--- a/hw2/ЛР_2_Фролов.docx
+++ b/hw2/ЛР_2_Фролов.docx
@@ -1289,7 +1289,23 @@
         <w:jc w:val="left"/>
       </w:pPr>
       <w:r>
-        <w:t>Сделайте бакет. Если у вас есть домен, то название бакета совпадающее с</w:t>
+        <w:t xml:space="preserve">Сделайте </w:t>
+      </w:r>
+      <w:proofErr w:type="spellStart"/>
+      <w:r>
+        <w:t>бакет</w:t>
+      </w:r>
+      <w:proofErr w:type="spellEnd"/>
+      <w:r>
+        <w:t xml:space="preserve">. Если у вас есть домен, то название </w:t>
+      </w:r>
+      <w:proofErr w:type="spellStart"/>
+      <w:r>
+        <w:t>бакета</w:t>
+      </w:r>
+      <w:proofErr w:type="spellEnd"/>
+      <w:r>
+        <w:t xml:space="preserve"> совпадающее с</w:t>
       </w:r>
       <w:r>
         <w:t xml:space="preserve"> </w:t>
@@ -1309,13 +1325,69 @@
         <w:jc w:val="left"/>
       </w:pPr>
       <w:r>
-        <w:t>Загрузите файлы статического сайта в бакет. Загенерите html/css (а может и js,</w:t>
-      </w:r>
+        <w:t xml:space="preserve">Загрузите файлы статического сайта в </w:t>
+      </w:r>
+      <w:proofErr w:type="spellStart"/>
+      <w:r>
+        <w:t>бакет</w:t>
+      </w:r>
+      <w:proofErr w:type="spellEnd"/>
+      <w:r>
+        <w:t xml:space="preserve">. </w:t>
+      </w:r>
+      <w:proofErr w:type="spellStart"/>
+      <w:r>
+        <w:t>Загенерите</w:t>
+      </w:r>
+      <w:proofErr w:type="spellEnd"/>
       <w:r>
         <w:t xml:space="preserve"> </w:t>
       </w:r>
-      <w:r>
-        <w:t>медиа и тд) с помощью любой GPT-шки)</w:t>
+      <w:proofErr w:type="spellStart"/>
+      <w:r>
+        <w:t>html</w:t>
+      </w:r>
+      <w:proofErr w:type="spellEnd"/>
+      <w:r>
+        <w:t>/</w:t>
+      </w:r>
+      <w:proofErr w:type="spellStart"/>
+      <w:r>
+        <w:t>css</w:t>
+      </w:r>
+      <w:proofErr w:type="spellEnd"/>
+      <w:r>
+        <w:t xml:space="preserve"> (а может и </w:t>
+      </w:r>
+      <w:proofErr w:type="spellStart"/>
+      <w:r>
+        <w:t>js</w:t>
+      </w:r>
+      <w:proofErr w:type="spellEnd"/>
+      <w:r>
+        <w:t>,</w:t>
+      </w:r>
+      <w:r>
+        <w:t xml:space="preserve"> </w:t>
+      </w:r>
+      <w:r>
+        <w:t xml:space="preserve">медиа и </w:t>
+      </w:r>
+      <w:proofErr w:type="spellStart"/>
+      <w:r>
+        <w:t>тд</w:t>
+      </w:r>
+      <w:proofErr w:type="spellEnd"/>
+      <w:r>
+        <w:t>) с помощью любой GPT-</w:t>
+      </w:r>
+      <w:proofErr w:type="spellStart"/>
+      <w:r>
+        <w:t>шки</w:t>
+      </w:r>
+      <w:proofErr w:type="spellEnd"/>
+      <w:r>
+        <w:t>)</w:t>
       </w:r>
     </w:p>
     <w:p>
@@ -1355,7 +1427,23 @@
           <w:rFonts w:cs="Times New Roman"/>
           <w:szCs w:val="28"/>
         </w:rPr>
-        <w:t>Исследовать версионирование, показать в отчете ваши эксперименты с этим</w:t>
+        <w:t xml:space="preserve">Исследовать </w:t>
+      </w:r>
+      <w:proofErr w:type="spellStart"/>
+      <w:r>
+        <w:rPr>
+          <w:rFonts w:cs="Times New Roman"/>
+          <w:szCs w:val="28"/>
+        </w:rPr>
+        <w:t>версионирование</w:t>
+      </w:r>
+      <w:proofErr w:type="spellEnd"/>
+      <w:r>
+        <w:rPr>
+          <w:rFonts w:cs="Times New Roman"/>
+          <w:szCs w:val="28"/>
+        </w:rPr>
+        <w:t>, показать в отчете ваши эксперименты с этим</w:t>
       </w:r>
     </w:p>
     <w:p>
@@ -1377,8 +1465,17 @@
           <w:rFonts w:cs="Times New Roman"/>
           <w:szCs w:val="28"/>
         </w:rPr>
-        <w:t>Настройте жизненный цикл бакета</w:t>
-      </w:r>
+        <w:t xml:space="preserve">Настройте жизненный цикл </w:t>
+      </w:r>
+      <w:proofErr w:type="spellStart"/>
+      <w:r>
+        <w:rPr>
+          <w:rFonts w:cs="Times New Roman"/>
+          <w:szCs w:val="28"/>
+        </w:rPr>
+        <w:t>бакета</w:t>
+      </w:r>
+      <w:proofErr w:type="spellEnd"/>
     </w:p>
     <w:p>
       <w:pPr>
@@ -1399,7 +1496,55 @@
           <w:rFonts w:cs="Times New Roman"/>
           <w:szCs w:val="28"/>
         </w:rPr>
-        <w:t>Загрузить csv в object storage с помощью скрипта на любом удобном вам ЯП (по умолчанию Python с использованием boto3)</w:t>
+        <w:t xml:space="preserve">Загрузить </w:t>
+      </w:r>
+      <w:proofErr w:type="spellStart"/>
+      <w:r>
+        <w:rPr>
+          <w:rFonts w:cs="Times New Roman"/>
+          <w:szCs w:val="28"/>
+        </w:rPr>
+        <w:t>csv</w:t>
+      </w:r>
+      <w:proofErr w:type="spellEnd"/>
+      <w:r>
+        <w:rPr>
+          <w:rFonts w:cs="Times New Roman"/>
+          <w:szCs w:val="28"/>
+        </w:rPr>
+        <w:t xml:space="preserve"> в </w:t>
+      </w:r>
+      <w:proofErr w:type="spellStart"/>
+      <w:r>
+        <w:rPr>
+          <w:rFonts w:cs="Times New Roman"/>
+          <w:szCs w:val="28"/>
+        </w:rPr>
+        <w:t>object</w:t>
+      </w:r>
+      <w:proofErr w:type="spellEnd"/>
+      <w:r>
+        <w:rPr>
+          <w:rFonts w:cs="Times New Roman"/>
+          <w:szCs w:val="28"/>
+        </w:rPr>
+        <w:t xml:space="preserve"> </w:t>
+      </w:r>
+      <w:proofErr w:type="spellStart"/>
+      <w:r>
+        <w:rPr>
+          <w:rFonts w:cs="Times New Roman"/>
+          <w:szCs w:val="28"/>
+        </w:rPr>
+        <w:t>storage</w:t>
+      </w:r>
+      <w:proofErr w:type="spellEnd"/>
+      <w:r>
+        <w:rPr>
+          <w:rFonts w:cs="Times New Roman"/>
+          <w:szCs w:val="28"/>
+        </w:rPr>
+        <w:t xml:space="preserve"> с помощью скрипта на любом удобном вам ЯП (по умолчанию Python с использованием boto3)</w:t>
       </w:r>
     </w:p>
     <w:p>
@@ -1421,7 +1566,23 @@
           <w:rFonts w:cs="Times New Roman"/>
           <w:szCs w:val="28"/>
         </w:rPr>
-        <w:t>Настройте Yandex Data Transfer для загрузки этого csv в кластер из ЛР1</w:t>
+        <w:t xml:space="preserve">Настройте Yandex Data Transfer для загрузки этого </w:t>
+      </w:r>
+      <w:proofErr w:type="spellStart"/>
+      <w:r>
+        <w:rPr>
+          <w:rFonts w:cs="Times New Roman"/>
+          <w:szCs w:val="28"/>
+        </w:rPr>
+        <w:t>csv</w:t>
+      </w:r>
+      <w:proofErr w:type="spellEnd"/>
+      <w:r>
+        <w:rPr>
+          <w:rFonts w:cs="Times New Roman"/>
+          <w:szCs w:val="28"/>
+        </w:rPr>
+        <w:t xml:space="preserve"> в кластер из ЛР1</w:t>
       </w:r>
       <w:r>
         <w:rPr>
@@ -1461,7 +1622,7 @@
     </w:p>
     <w:p>
       <w:pPr>
-        <w:spacing w:after="160" w:line="259" w:lineRule="auto"/>
+        <w:spacing w:after="160" w:line="360" w:lineRule="auto"/>
         <w:ind w:left="0" w:firstLine="0"/>
         <w:jc w:val="left"/>
         <w:rPr>
@@ -1474,7 +1635,23 @@
           <w:rFonts w:cs="Times New Roman"/>
           <w:szCs w:val="28"/>
         </w:rPr>
-        <w:t>Создаю бакет, домена у меня нет</w:t>
+        <w:t xml:space="preserve">Создаю </w:t>
+      </w:r>
+      <w:proofErr w:type="spellStart"/>
+      <w:r>
+        <w:rPr>
+          <w:rFonts w:cs="Times New Roman"/>
+          <w:szCs w:val="28"/>
+        </w:rPr>
+        <w:t>бакет</w:t>
+      </w:r>
+      <w:proofErr w:type="spellEnd"/>
+      <w:r>
+        <w:rPr>
+          <w:rFonts w:cs="Times New Roman"/>
+          <w:szCs w:val="28"/>
+        </w:rPr>
+        <w:t>, домена у меня нет</w:t>
       </w:r>
       <w:r>
         <w:rPr>
@@ -1486,7 +1663,7 @@
     </w:p>
     <w:p>
       <w:pPr>
-        <w:spacing w:after="160" w:line="259" w:lineRule="auto"/>
+        <w:spacing w:after="160" w:line="360" w:lineRule="auto"/>
         <w:ind w:left="0" w:firstLine="0"/>
         <w:jc w:val="left"/>
         <w:rPr>
@@ -1500,9 +1677,9 @@
           <w:szCs w:val="28"/>
         </w:rPr>
         <w:drawing>
-          <wp:inline distT="0" distB="0" distL="0" distR="0" wp14:anchorId="137C4836" wp14:editId="21EB0CA5">
-            <wp:extent cx="5887272" cy="7211431"/>
-            <wp:effectExtent l="0" t="0" r="0" b="8890"/>
+          <wp:inline distT="0" distB="0" distL="0" distR="0" wp14:anchorId="137C4836" wp14:editId="6BEE67CD">
+            <wp:extent cx="4972050" cy="6090358"/>
+            <wp:effectExtent l="0" t="0" r="0" b="5715"/>
             <wp:docPr id="131164319" name="Рисунок 1"/>
             <wp:cNvGraphicFramePr>
               <a:graphicFrameLocks xmlns:a="http://schemas.openxmlformats.org/drawingml/2006/main" noChangeAspect="1"/>
@@ -1523,7 +1700,7 @@
                   <pic:spPr>
                     <a:xfrm>
                       <a:off x="0" y="0"/>
-                      <a:ext cx="5887272" cy="7211431"/>
+                      <a:ext cx="4977124" cy="6096573"/>
                     </a:xfrm>
                     <a:prstGeom prst="rect">
                       <a:avLst/>
@@ -1541,7 +1718,7 @@
         <w:tabs>
           <w:tab w:val="center" w:pos="4680"/>
         </w:tabs>
-        <w:spacing w:after="160" w:line="259" w:lineRule="auto"/>
+        <w:spacing w:after="160" w:line="360" w:lineRule="auto"/>
         <w:ind w:left="0" w:firstLine="0"/>
         <w:jc w:val="left"/>
         <w:rPr>
@@ -1570,9 +1747,9 @@
           <w:szCs w:val="28"/>
         </w:rPr>
         <w:drawing>
-          <wp:inline distT="0" distB="0" distL="0" distR="0" wp14:anchorId="7CFF74A3" wp14:editId="75DDEF0B">
-            <wp:extent cx="5943600" cy="3383915"/>
-            <wp:effectExtent l="0" t="0" r="0" b="6985"/>
+          <wp:inline distT="0" distB="0" distL="0" distR="0" wp14:anchorId="7CFF74A3" wp14:editId="77E60570">
+            <wp:extent cx="3695700" cy="2104100"/>
+            <wp:effectExtent l="0" t="0" r="0" b="0"/>
             <wp:docPr id="1493403630" name="Рисунок 1"/>
             <wp:cNvGraphicFramePr>
               <a:graphicFrameLocks xmlns:a="http://schemas.openxmlformats.org/drawingml/2006/main" noChangeAspect="1"/>
@@ -1593,7 +1770,7 @@
                   <pic:spPr>
                     <a:xfrm>
                       <a:off x="0" y="0"/>
-                      <a:ext cx="5943600" cy="3383915"/>
+                      <a:ext cx="3721007" cy="2118508"/>
                     </a:xfrm>
                     <a:prstGeom prst="rect">
                       <a:avLst/>
@@ -1611,7 +1788,7 @@
         <w:tabs>
           <w:tab w:val="center" w:pos="4680"/>
         </w:tabs>
-        <w:spacing w:after="160" w:line="259" w:lineRule="auto"/>
+        <w:spacing w:after="160" w:line="360" w:lineRule="auto"/>
         <w:ind w:left="0" w:firstLine="0"/>
         <w:jc w:val="left"/>
         <w:rPr>
@@ -1625,9 +1802,9 @@
           <w:szCs w:val="28"/>
         </w:rPr>
         <w:drawing>
-          <wp:inline distT="0" distB="0" distL="0" distR="0" wp14:anchorId="477CCBD5" wp14:editId="6FB1A444">
-            <wp:extent cx="5943600" cy="1709420"/>
-            <wp:effectExtent l="0" t="0" r="0" b="5080"/>
+          <wp:inline distT="0" distB="0" distL="0" distR="0" wp14:anchorId="477CCBD5" wp14:editId="36869D97">
+            <wp:extent cx="5810250" cy="1671068"/>
+            <wp:effectExtent l="0" t="0" r="0" b="5715"/>
             <wp:docPr id="1334547777" name="Рисунок 1"/>
             <wp:cNvGraphicFramePr>
               <a:graphicFrameLocks xmlns:a="http://schemas.openxmlformats.org/drawingml/2006/main" noChangeAspect="1"/>
@@ -1648,7 +1825,7 @@
                   <pic:spPr>
                     <a:xfrm>
                       <a:off x="0" y="0"/>
-                      <a:ext cx="5943600" cy="1709420"/>
+                      <a:ext cx="5818663" cy="1673488"/>
                     </a:xfrm>
                     <a:prstGeom prst="rect">
                       <a:avLst/>
@@ -1666,7 +1843,7 @@
         <w:tabs>
           <w:tab w:val="center" w:pos="4680"/>
         </w:tabs>
-        <w:spacing w:after="160" w:line="259" w:lineRule="auto"/>
+        <w:spacing w:after="160" w:line="360" w:lineRule="auto"/>
         <w:ind w:left="0" w:firstLine="0"/>
         <w:jc w:val="left"/>
         <w:rPr>
@@ -1679,7 +1856,23 @@
           <w:rFonts w:cs="Times New Roman"/>
           <w:szCs w:val="28"/>
         </w:rPr>
-        <w:t>Далее настраиваю хостинг сайта и пробую переходить по страницам сайта, в мониторинге вижу, что пошли запросы на чтение файлов из бакета.</w:t>
+        <w:t xml:space="preserve">Далее настраиваю хостинг сайта и пробую переходить по страницам сайта, в мониторинге вижу, что пошли запросы на чтение файлов из </w:t>
+      </w:r>
+      <w:proofErr w:type="spellStart"/>
+      <w:r>
+        <w:rPr>
+          <w:rFonts w:cs="Times New Roman"/>
+          <w:szCs w:val="28"/>
+        </w:rPr>
+        <w:t>бакета</w:t>
+      </w:r>
+      <w:proofErr w:type="spellEnd"/>
+      <w:r>
+        <w:rPr>
+          <w:rFonts w:cs="Times New Roman"/>
+          <w:szCs w:val="28"/>
+        </w:rPr>
+        <w:t>.</w:t>
       </w:r>
     </w:p>
     <w:p>
@@ -1687,25 +1880,23 @@
         <w:tabs>
           <w:tab w:val="center" w:pos="4680"/>
         </w:tabs>
-        <w:spacing w:after="160" w:line="259" w:lineRule="auto"/>
+        <w:spacing w:after="160" w:line="360" w:lineRule="auto"/>
         <w:ind w:left="0" w:firstLine="0"/>
         <w:jc w:val="left"/>
         <w:rPr>
           <w:rFonts w:cs="Times New Roman"/>
           <w:szCs w:val="28"/>
-          <w:lang w:val="en-US"/>
-        </w:rPr>
-      </w:pPr>
-      <w:r>
-        <w:rPr>
-          <w:rFonts w:cs="Times New Roman"/>
-          <w:szCs w:val="28"/>
-        </w:rPr>
-        <w:lastRenderedPageBreak/>
+        </w:rPr>
+      </w:pPr>
+      <w:r>
+        <w:rPr>
+          <w:rFonts w:cs="Times New Roman"/>
+          <w:szCs w:val="28"/>
+        </w:rPr>
         <w:drawing>
-          <wp:inline distT="0" distB="0" distL="0" distR="0" wp14:anchorId="71CEE8EF" wp14:editId="0C501007">
-            <wp:extent cx="5943600" cy="3594735"/>
-            <wp:effectExtent l="0" t="0" r="0" b="5715"/>
+          <wp:inline distT="0" distB="0" distL="0" distR="0" wp14:anchorId="441C2385" wp14:editId="068B7139">
+            <wp:extent cx="4838700" cy="2926483"/>
+            <wp:effectExtent l="0" t="0" r="0" b="7620"/>
             <wp:docPr id="1118939166" name="Рисунок 1"/>
             <wp:cNvGraphicFramePr>
               <a:graphicFrameLocks xmlns:a="http://schemas.openxmlformats.org/drawingml/2006/main" noChangeAspect="1"/>
@@ -1726,7 +1917,7 @@
                   <pic:spPr>
                     <a:xfrm>
                       <a:off x="0" y="0"/>
-                      <a:ext cx="5943600" cy="3594735"/>
+                      <a:ext cx="4843446" cy="2929353"/>
                     </a:xfrm>
                     <a:prstGeom prst="rect">
                       <a:avLst/>
@@ -1744,7 +1935,7 @@
         <w:tabs>
           <w:tab w:val="center" w:pos="4680"/>
         </w:tabs>
-        <w:spacing w:after="160" w:line="259" w:lineRule="auto"/>
+        <w:spacing w:after="160" w:line="360" w:lineRule="auto"/>
         <w:ind w:left="0" w:firstLine="0"/>
         <w:jc w:val="left"/>
         <w:rPr>
@@ -1758,6 +1949,7 @@
           <w:rFonts w:cs="Times New Roman"/>
           <w:szCs w:val="28"/>
         </w:rPr>
+        <w:lastRenderedPageBreak/>
         <w:drawing>
           <wp:inline distT="0" distB="0" distL="0" distR="0" wp14:anchorId="13D4725B" wp14:editId="23405DF8">
             <wp:extent cx="5943600" cy="3075940"/>
@@ -1800,7 +1992,7 @@
         <w:tabs>
           <w:tab w:val="center" w:pos="4680"/>
         </w:tabs>
-        <w:spacing w:after="160" w:line="259" w:lineRule="auto"/>
+        <w:spacing w:after="160" w:line="360" w:lineRule="auto"/>
         <w:ind w:left="0" w:firstLine="0"/>
         <w:jc w:val="left"/>
         <w:rPr>
@@ -1813,7 +2005,6 @@
           <w:rFonts w:cs="Times New Roman"/>
           <w:szCs w:val="28"/>
         </w:rPr>
-        <w:lastRenderedPageBreak/>
         <w:drawing>
           <wp:inline distT="0" distB="0" distL="0" distR="0" wp14:anchorId="16AEBF74" wp14:editId="0B867DD8">
             <wp:extent cx="5943600" cy="3625215"/>
@@ -1856,7 +2047,7 @@
         <w:tabs>
           <w:tab w:val="center" w:pos="4680"/>
         </w:tabs>
-        <w:spacing w:after="160" w:line="259" w:lineRule="auto"/>
+        <w:spacing w:after="160" w:line="360" w:lineRule="auto"/>
         <w:ind w:left="0" w:firstLine="0"/>
         <w:jc w:val="left"/>
         <w:rPr>
@@ -1869,6 +2060,7 @@
           <w:rFonts w:cs="Times New Roman"/>
           <w:szCs w:val="28"/>
         </w:rPr>
+        <w:lastRenderedPageBreak/>
         <w:tab/>
       </w:r>
       <w:r>
@@ -1918,7 +2110,7 @@
         <w:tabs>
           <w:tab w:val="center" w:pos="4680"/>
         </w:tabs>
-        <w:spacing w:after="160" w:line="259" w:lineRule="auto"/>
+        <w:spacing w:after="160" w:line="360" w:lineRule="auto"/>
         <w:ind w:left="0" w:firstLine="0"/>
         <w:jc w:val="left"/>
         <w:rPr>
@@ -2063,7 +2255,7 @@
         <w:tabs>
           <w:tab w:val="center" w:pos="4680"/>
         </w:tabs>
-        <w:spacing w:after="160" w:line="259" w:lineRule="auto"/>
+        <w:spacing w:after="160" w:line="360" w:lineRule="auto"/>
         <w:ind w:left="0" w:firstLine="0"/>
         <w:jc w:val="left"/>
         <w:rPr>
@@ -2077,7 +2269,6 @@
           <w:szCs w:val="28"/>
           <w:lang w:val="en-US"/>
         </w:rPr>
-        <w:lastRenderedPageBreak/>
         <w:drawing>
           <wp:inline distT="0" distB="0" distL="0" distR="0" wp14:anchorId="3C1924D3" wp14:editId="0B2A5299">
             <wp:extent cx="5943600" cy="2520950"/>
@@ -2120,7 +2311,7 @@
         <w:tabs>
           <w:tab w:val="center" w:pos="4680"/>
         </w:tabs>
-        <w:spacing w:after="160" w:line="259" w:lineRule="auto"/>
+        <w:spacing w:after="160" w:line="360" w:lineRule="auto"/>
         <w:ind w:left="0" w:firstLine="0"/>
         <w:jc w:val="left"/>
         <w:rPr>
@@ -2128,80 +2319,13 @@
           <w:szCs w:val="28"/>
         </w:rPr>
       </w:pPr>
-      <w:r>
-        <w:rPr>
-          <w:rFonts w:cs="Times New Roman"/>
-          <w:szCs w:val="28"/>
-          <w:lang w:val="en-US"/>
-        </w:rPr>
-        <w:t>Error</w:t>
-      </w:r>
-      <w:r>
-        <w:rPr>
-          <w:rFonts w:cs="Times New Roman"/>
-          <w:szCs w:val="28"/>
-        </w:rPr>
-        <w:t>.</w:t>
-      </w:r>
-      <w:r>
-        <w:rPr>
-          <w:rFonts w:cs="Times New Roman"/>
-          <w:szCs w:val="28"/>
-          <w:lang w:val="en-US"/>
-        </w:rPr>
-        <w:t>html</w:t>
-      </w:r>
-      <w:r>
-        <w:rPr>
-          <w:rFonts w:cs="Times New Roman"/>
-          <w:szCs w:val="28"/>
-        </w:rPr>
-        <w:t xml:space="preserve"> </w:t>
-      </w:r>
-      <w:r>
-        <w:rPr>
-          <w:rFonts w:cs="Times New Roman"/>
-          <w:szCs w:val="28"/>
-        </w:rPr>
-        <w:t xml:space="preserve">появился в бакете, у </w:t>
-      </w:r>
-      <w:r>
-        <w:rPr>
-          <w:rFonts w:cs="Times New Roman"/>
-          <w:szCs w:val="28"/>
-          <w:lang w:val="en-US"/>
-        </w:rPr>
-        <w:t>index</w:t>
-      </w:r>
-      <w:r>
-        <w:rPr>
-          <w:rFonts w:cs="Times New Roman"/>
-          <w:szCs w:val="28"/>
-        </w:rPr>
-        <w:t>.</w:t>
-      </w:r>
-      <w:r>
-        <w:rPr>
-          <w:rFonts w:cs="Times New Roman"/>
-          <w:szCs w:val="28"/>
-          <w:lang w:val="en-US"/>
-        </w:rPr>
-        <w:t>html</w:t>
-      </w:r>
-      <w:r>
-        <w:rPr>
-          <w:rFonts w:cs="Times New Roman"/>
-          <w:szCs w:val="28"/>
-        </w:rPr>
-        <w:t xml:space="preserve"> сменилось время последнего изменения, но файл остался один</w:t>
-      </w:r>
     </w:p>
     <w:p>
       <w:pPr>
         <w:tabs>
           <w:tab w:val="center" w:pos="4680"/>
         </w:tabs>
-        <w:spacing w:after="160" w:line="259" w:lineRule="auto"/>
+        <w:spacing w:after="160" w:line="360" w:lineRule="auto"/>
         <w:ind w:left="0" w:firstLine="0"/>
         <w:jc w:val="left"/>
         <w:rPr>
@@ -2213,10 +2337,108 @@
         <w:rPr>
           <w:rFonts w:cs="Times New Roman"/>
           <w:szCs w:val="28"/>
+          <w:lang w:val="en-US"/>
+        </w:rPr>
+        <w:lastRenderedPageBreak/>
+        <w:t>Error</w:t>
+      </w:r>
+      <w:r>
+        <w:rPr>
+          <w:rFonts w:cs="Times New Roman"/>
+          <w:szCs w:val="28"/>
+        </w:rPr>
+        <w:t>.</w:t>
+      </w:r>
+      <w:r>
+        <w:rPr>
+          <w:rFonts w:cs="Times New Roman"/>
+          <w:szCs w:val="28"/>
+          <w:lang w:val="en-US"/>
+        </w:rPr>
+        <w:t>html</w:t>
+      </w:r>
+      <w:r>
+        <w:rPr>
+          <w:rFonts w:cs="Times New Roman"/>
+          <w:szCs w:val="28"/>
+        </w:rPr>
+        <w:t xml:space="preserve"> </w:t>
+      </w:r>
+      <w:r>
+        <w:rPr>
+          <w:rFonts w:cs="Times New Roman"/>
+          <w:szCs w:val="28"/>
+        </w:rPr>
+        <w:t xml:space="preserve">появился в </w:t>
+      </w:r>
+      <w:proofErr w:type="spellStart"/>
+      <w:r>
+        <w:rPr>
+          <w:rFonts w:cs="Times New Roman"/>
+          <w:szCs w:val="28"/>
+        </w:rPr>
+        <w:t>бакете</w:t>
+      </w:r>
+      <w:proofErr w:type="spellEnd"/>
+      <w:r>
+        <w:rPr>
+          <w:rFonts w:cs="Times New Roman"/>
+          <w:szCs w:val="28"/>
+        </w:rPr>
+        <w:t xml:space="preserve">, у </w:t>
+      </w:r>
+      <w:r>
+        <w:rPr>
+          <w:rFonts w:cs="Times New Roman"/>
+          <w:szCs w:val="28"/>
+          <w:lang w:val="en-US"/>
+        </w:rPr>
+        <w:t>index</w:t>
+      </w:r>
+      <w:r>
+        <w:rPr>
+          <w:rFonts w:cs="Times New Roman"/>
+          <w:szCs w:val="28"/>
+        </w:rPr>
+        <w:t>.</w:t>
+      </w:r>
+      <w:r>
+        <w:rPr>
+          <w:rFonts w:cs="Times New Roman"/>
+          <w:szCs w:val="28"/>
+          <w:lang w:val="en-US"/>
+        </w:rPr>
+        <w:t>html</w:t>
+      </w:r>
+      <w:r>
+        <w:rPr>
+          <w:rFonts w:cs="Times New Roman"/>
+          <w:szCs w:val="28"/>
+        </w:rPr>
+        <w:t xml:space="preserve"> сменилось время последнего изменения, но файл остался один</w:t>
+      </w:r>
+    </w:p>
+    <w:p>
+      <w:pPr>
+        <w:tabs>
+          <w:tab w:val="center" w:pos="4680"/>
+        </w:tabs>
+        <w:spacing w:after="160" w:line="360" w:lineRule="auto"/>
+        <w:ind w:left="0" w:firstLine="0"/>
+        <w:jc w:val="left"/>
+        <w:rPr>
+          <w:rFonts w:cs="Times New Roman"/>
+          <w:szCs w:val="28"/>
+        </w:rPr>
+      </w:pPr>
+      <w:r>
+        <w:rPr>
+          <w:rFonts w:cs="Times New Roman"/>
+          <w:szCs w:val="28"/>
         </w:rPr>
         <w:drawing>
-          <wp:inline distT="0" distB="0" distL="0" distR="0" wp14:anchorId="368A10D6" wp14:editId="08511555">
-            <wp:extent cx="5943600" cy="2534285"/>
+          <wp:inline distT="0" distB="0" distL="0" distR="0" wp14:anchorId="368A10D6" wp14:editId="41215016">
+            <wp:extent cx="5067300" cy="2160641"/>
             <wp:effectExtent l="0" t="0" r="0" b="0"/>
             <wp:docPr id="732114920" name="Рисунок 1"/>
             <wp:cNvGraphicFramePr>
@@ -2238,7 +2460,7 @@
                   <pic:spPr>
                     <a:xfrm>
                       <a:off x="0" y="0"/>
-                      <a:ext cx="5943600" cy="2534285"/>
+                      <a:ext cx="5079695" cy="2165926"/>
                     </a:xfrm>
                     <a:prstGeom prst="rect">
                       <a:avLst/>
@@ -2253,7 +2475,7 @@
     </w:p>
     <w:p>
       <w:pPr>
-        <w:spacing w:after="160" w:line="259" w:lineRule="auto"/>
+        <w:spacing w:after="160" w:line="360" w:lineRule="auto"/>
         <w:ind w:left="0" w:firstLine="0"/>
         <w:jc w:val="left"/>
         <w:rPr>
@@ -2266,28 +2488,6 @@
           <w:rFonts w:cs="Times New Roman"/>
           <w:szCs w:val="28"/>
         </w:rPr>
-        <w:br w:type="page"/>
-      </w:r>
-    </w:p>
-    <w:p>
-      <w:pPr>
-        <w:tabs>
-          <w:tab w:val="center" w:pos="4680"/>
-        </w:tabs>
-        <w:spacing w:after="160" w:line="259" w:lineRule="auto"/>
-        <w:ind w:left="0" w:firstLine="0"/>
-        <w:jc w:val="left"/>
-        <w:rPr>
-          <w:rFonts w:cs="Times New Roman"/>
-          <w:szCs w:val="28"/>
-        </w:rPr>
-      </w:pPr>
-      <w:r>
-        <w:rPr>
-          <w:rFonts w:cs="Times New Roman"/>
-          <w:szCs w:val="28"/>
-        </w:rPr>
-        <w:lastRenderedPageBreak/>
         <w:t xml:space="preserve">Однако, если включить показ версий, то будет видно, что </w:t>
       </w:r>
       <w:r>
@@ -2348,37 +2548,15 @@
         </w:rPr>
         <w:t xml:space="preserve"> несколько</w:t>
       </w:r>
-    </w:p>
-    <w:p>
-      <w:pPr>
-        <w:tabs>
-          <w:tab w:val="center" w:pos="4680"/>
-        </w:tabs>
-        <w:spacing w:after="160" w:line="259" w:lineRule="auto"/>
-        <w:ind w:left="0" w:firstLine="0"/>
-        <w:jc w:val="left"/>
-        <w:rPr>
-          <w:rFonts w:cs="Times New Roman"/>
-          <w:szCs w:val="28"/>
-        </w:rPr>
-      </w:pPr>
       <w:r>
         <w:rPr>
           <w:rFonts w:cs="Times New Roman"/>
           <w:szCs w:val="28"/>
         </w:rPr>
         <w:drawing>
-          <wp:anchor distT="0" distB="0" distL="114300" distR="114300" simplePos="0" relativeHeight="251658240" behindDoc="0" locked="0" layoutInCell="1" allowOverlap="1" wp14:anchorId="4105A0A4" wp14:editId="58ECF1DA">
-            <wp:simplePos x="914400" y="3552825"/>
-            <wp:positionH relativeFrom="column">
-              <wp:align>left</wp:align>
-            </wp:positionH>
-            <wp:positionV relativeFrom="paragraph">
-              <wp:align>top</wp:align>
-            </wp:positionV>
-            <wp:extent cx="5943600" cy="2169795"/>
-            <wp:effectExtent l="0" t="0" r="0" b="1905"/>
-            <wp:wrapSquare wrapText="bothSides"/>
+          <wp:inline distT="0" distB="0" distL="0" distR="0" wp14:anchorId="02EA7C64" wp14:editId="78B2CC82">
+            <wp:extent cx="5505450" cy="2009775"/>
+            <wp:effectExtent l="0" t="0" r="0" b="9525"/>
             <wp:docPr id="1376714437" name="Рисунок 1"/>
             <wp:cNvGraphicFramePr>
               <a:graphicFrameLocks xmlns:a="http://schemas.openxmlformats.org/drawingml/2006/main" noChangeAspect="1"/>
@@ -2405,7 +2583,7 @@
                   <pic:spPr>
                     <a:xfrm>
                       <a:off x="0" y="0"/>
-                      <a:ext cx="5943600" cy="2169795"/>
+                      <a:ext cx="5505450" cy="2009775"/>
                     </a:xfrm>
                     <a:prstGeom prst="rect">
                       <a:avLst/>
@@ -2414,15 +2592,8 @@
                 </pic:pic>
               </a:graphicData>
             </a:graphic>
-          </wp:anchor>
+          </wp:inline>
         </w:drawing>
-      </w:r>
-      <w:r>
-        <w:rPr>
-          <w:rFonts w:cs="Times New Roman"/>
-          <w:szCs w:val="28"/>
-        </w:rPr>
-        <w:t>У объекта можно даже открыть историю версий, в которой можно отследить историю версий и откатить объект к одной из более ранних версий.</w:t>
       </w:r>
     </w:p>
     <w:p>
@@ -2430,7 +2601,7 @@
         <w:tabs>
           <w:tab w:val="center" w:pos="4680"/>
         </w:tabs>
-        <w:spacing w:after="160" w:line="259" w:lineRule="auto"/>
+        <w:spacing w:after="160" w:line="360" w:lineRule="auto"/>
         <w:ind w:left="0" w:firstLine="0"/>
         <w:jc w:val="left"/>
         <w:rPr>
@@ -2443,10 +2614,38 @@
           <w:rFonts w:cs="Times New Roman"/>
           <w:szCs w:val="28"/>
         </w:rPr>
+        <w:t>У объекта можно даже открыть историю версий, в которой можно отследить историю версий и откатить объект к одной из более ранних версий.</w:t>
+      </w:r>
+      <w:r>
+        <w:rPr>
+          <w:rFonts w:cs="Times New Roman"/>
+          <w:szCs w:val="28"/>
+        </w:rPr>
+        <w:t xml:space="preserve"> </w:t>
+      </w:r>
+    </w:p>
+    <w:p>
+      <w:pPr>
+        <w:tabs>
+          <w:tab w:val="center" w:pos="4680"/>
+        </w:tabs>
+        <w:spacing w:after="160" w:line="360" w:lineRule="auto"/>
+        <w:ind w:left="0" w:firstLine="0"/>
+        <w:jc w:val="left"/>
+        <w:rPr>
+          <w:rFonts w:cs="Times New Roman"/>
+          <w:szCs w:val="28"/>
+        </w:rPr>
+      </w:pPr>
+      <w:r>
+        <w:rPr>
+          <w:rFonts w:cs="Times New Roman"/>
+          <w:szCs w:val="28"/>
+        </w:rPr>
         <w:drawing>
-          <wp:inline distT="0" distB="0" distL="0" distR="0" wp14:anchorId="2F76BC90" wp14:editId="15B0CA66">
-            <wp:extent cx="4857750" cy="1800897"/>
-            <wp:effectExtent l="0" t="0" r="0" b="8890"/>
+          <wp:inline distT="0" distB="0" distL="0" distR="0" wp14:anchorId="2F76BC90" wp14:editId="251BD864">
+            <wp:extent cx="4229100" cy="1567839"/>
+            <wp:effectExtent l="0" t="0" r="0" b="0"/>
             <wp:docPr id="257453951" name="Рисунок 1"/>
             <wp:cNvGraphicFramePr>
               <a:graphicFrameLocks xmlns:a="http://schemas.openxmlformats.org/drawingml/2006/main" noChangeAspect="1"/>
@@ -2467,7 +2666,7 @@
                   <pic:spPr>
                     <a:xfrm>
                       <a:off x="0" y="0"/>
-                      <a:ext cx="4876198" cy="1807736"/>
+                      <a:ext cx="4255128" cy="1577488"/>
                     </a:xfrm>
                     <a:prstGeom prst="rect">
                       <a:avLst/>
@@ -2485,7 +2684,7 @@
         <w:tabs>
           <w:tab w:val="center" w:pos="4680"/>
         </w:tabs>
-        <w:spacing w:after="160" w:line="259" w:lineRule="auto"/>
+        <w:spacing w:after="160" w:line="360" w:lineRule="auto"/>
         <w:ind w:left="0" w:firstLine="0"/>
         <w:jc w:val="left"/>
         <w:rPr>
@@ -2498,6 +2697,7 @@
           <w:rFonts w:cs="Times New Roman"/>
           <w:szCs w:val="28"/>
         </w:rPr>
+        <w:lastRenderedPageBreak/>
         <w:t>Сайт, как и ожидалось, сломался</w:t>
       </w:r>
     </w:p>
@@ -2506,7 +2706,7 @@
         <w:tabs>
           <w:tab w:val="center" w:pos="4680"/>
         </w:tabs>
-        <w:spacing w:after="160" w:line="259" w:lineRule="auto"/>
+        <w:spacing w:after="160" w:line="360" w:lineRule="auto"/>
         <w:ind w:left="0" w:firstLine="0"/>
         <w:jc w:val="left"/>
         <w:rPr>
@@ -2562,7 +2762,7 @@
         <w:tabs>
           <w:tab w:val="center" w:pos="4680"/>
         </w:tabs>
-        <w:spacing w:after="160" w:line="259" w:lineRule="auto"/>
+        <w:spacing w:after="160" w:line="360" w:lineRule="auto"/>
         <w:ind w:left="0" w:firstLine="0"/>
         <w:jc w:val="left"/>
         <w:rPr>
@@ -2575,7 +2775,6 @@
           <w:rFonts w:cs="Times New Roman"/>
           <w:szCs w:val="28"/>
         </w:rPr>
-        <w:lastRenderedPageBreak/>
         <w:t xml:space="preserve">Попробую открыть более раннюю версию файла </w:t>
       </w:r>
       <w:r>
@@ -2628,7 +2827,7 @@
         <w:tabs>
           <w:tab w:val="center" w:pos="4680"/>
         </w:tabs>
-        <w:spacing w:after="160" w:line="259" w:lineRule="auto"/>
+        <w:spacing w:after="160" w:line="360" w:lineRule="auto"/>
         <w:ind w:left="0" w:firstLine="0"/>
         <w:jc w:val="left"/>
         <w:rPr>
@@ -2683,7 +2882,7 @@
         <w:tabs>
           <w:tab w:val="center" w:pos="4680"/>
         </w:tabs>
-        <w:spacing w:after="160" w:line="259" w:lineRule="auto"/>
+        <w:spacing w:after="160" w:line="360" w:lineRule="auto"/>
         <w:ind w:left="0" w:firstLine="0"/>
         <w:jc w:val="left"/>
         <w:rPr>
@@ -2691,41 +2890,93 @@
           <w:szCs w:val="28"/>
         </w:rPr>
       </w:pPr>
-      <w:r>
-        <w:rPr>
-          <w:rFonts w:cs="Times New Roman"/>
-          <w:szCs w:val="28"/>
-        </w:rPr>
-        <w:t>Выдаю сервисному аккаунту права админа на</w:t>
-      </w:r>
-      <w:r>
-        <w:rPr>
-          <w:rFonts w:cs="Times New Roman"/>
-          <w:szCs w:val="28"/>
-        </w:rPr>
-        <w:t xml:space="preserve"> хранилище</w:t>
-      </w:r>
-      <w:r>
-        <w:rPr>
-          <w:rFonts w:cs="Times New Roman"/>
-          <w:szCs w:val="28"/>
-        </w:rPr>
-        <w:t xml:space="preserve"> бакет</w:t>
-      </w:r>
-      <w:r>
-        <w:rPr>
-          <w:rFonts w:cs="Times New Roman"/>
-          <w:szCs w:val="28"/>
-        </w:rPr>
-        <w:t>а</w:t>
-      </w:r>
     </w:p>
     <w:p>
       <w:pPr>
         <w:tabs>
           <w:tab w:val="center" w:pos="4680"/>
         </w:tabs>
-        <w:spacing w:after="160" w:line="259" w:lineRule="auto"/>
+        <w:spacing w:after="160" w:line="360" w:lineRule="auto"/>
+        <w:ind w:left="0" w:firstLine="0"/>
+        <w:jc w:val="left"/>
+        <w:rPr>
+          <w:rFonts w:cs="Times New Roman"/>
+          <w:szCs w:val="28"/>
+        </w:rPr>
+      </w:pPr>
+    </w:p>
+    <w:p>
+      <w:pPr>
+        <w:tabs>
+          <w:tab w:val="center" w:pos="4680"/>
+        </w:tabs>
+        <w:spacing w:after="160" w:line="360" w:lineRule="auto"/>
+        <w:ind w:left="0" w:firstLine="0"/>
+        <w:jc w:val="left"/>
+        <w:rPr>
+          <w:rFonts w:cs="Times New Roman"/>
+          <w:szCs w:val="28"/>
+        </w:rPr>
+      </w:pPr>
+    </w:p>
+    <w:p>
+      <w:pPr>
+        <w:tabs>
+          <w:tab w:val="center" w:pos="4680"/>
+        </w:tabs>
+        <w:spacing w:after="160" w:line="360" w:lineRule="auto"/>
+        <w:ind w:left="0" w:firstLine="0"/>
+        <w:jc w:val="left"/>
+        <w:rPr>
+          <w:rFonts w:cs="Times New Roman"/>
+          <w:szCs w:val="28"/>
+        </w:rPr>
+      </w:pPr>
+      <w:r>
+        <w:rPr>
+          <w:rFonts w:cs="Times New Roman"/>
+          <w:szCs w:val="28"/>
+        </w:rPr>
+        <w:lastRenderedPageBreak/>
+        <w:t>Выдаю сервисному аккаунту права админа на</w:t>
+      </w:r>
+      <w:r>
+        <w:rPr>
+          <w:rFonts w:cs="Times New Roman"/>
+          <w:szCs w:val="28"/>
+        </w:rPr>
+        <w:t xml:space="preserve"> хранилище</w:t>
+      </w:r>
+      <w:r>
+        <w:rPr>
+          <w:rFonts w:cs="Times New Roman"/>
+          <w:szCs w:val="28"/>
+        </w:rPr>
+        <w:t xml:space="preserve"> </w:t>
+      </w:r>
+      <w:proofErr w:type="spellStart"/>
+      <w:r>
+        <w:rPr>
+          <w:rFonts w:cs="Times New Roman"/>
+          <w:szCs w:val="28"/>
+        </w:rPr>
+        <w:t>бакет</w:t>
+      </w:r>
+      <w:r>
+        <w:rPr>
+          <w:rFonts w:cs="Times New Roman"/>
+          <w:szCs w:val="28"/>
+        </w:rPr>
+        <w:t>а</w:t>
+      </w:r>
+      <w:proofErr w:type="spellEnd"/>
+    </w:p>
+    <w:p>
+      <w:pPr>
+        <w:tabs>
+          <w:tab w:val="center" w:pos="4680"/>
+        </w:tabs>
+        <w:spacing w:after="160" w:line="360" w:lineRule="auto"/>
         <w:ind w:left="0" w:firstLine="0"/>
         <w:jc w:val="left"/>
         <w:rPr>
@@ -2780,7 +3031,7 @@
         <w:tabs>
           <w:tab w:val="center" w:pos="4680"/>
         </w:tabs>
-        <w:spacing w:after="160" w:line="259" w:lineRule="auto"/>
+        <w:spacing w:after="160" w:line="360" w:lineRule="auto"/>
         <w:ind w:left="0" w:firstLine="0"/>
         <w:jc w:val="left"/>
         <w:rPr>
@@ -2816,7 +3067,7 @@
         <w:tabs>
           <w:tab w:val="center" w:pos="4680"/>
         </w:tabs>
-        <w:spacing w:after="160" w:line="259" w:lineRule="auto"/>
+        <w:spacing w:after="160" w:line="360" w:lineRule="auto"/>
         <w:ind w:left="0" w:firstLine="0"/>
         <w:jc w:val="left"/>
         <w:rPr>
@@ -2879,7 +3130,7 @@
         <w:tabs>
           <w:tab w:val="center" w:pos="4680"/>
         </w:tabs>
-        <w:spacing w:after="160" w:line="259" w:lineRule="auto"/>
+        <w:spacing w:after="160" w:line="360" w:lineRule="auto"/>
         <w:ind w:left="0" w:firstLine="0"/>
         <w:jc w:val="left"/>
         <w:rPr>
@@ -2894,7 +3145,6 @@
           <w:szCs w:val="28"/>
           <w:lang w:val="en-US"/>
         </w:rPr>
-        <w:lastRenderedPageBreak/>
         <w:drawing>
           <wp:inline distT="0" distB="0" distL="0" distR="0" wp14:anchorId="66D80270" wp14:editId="1EFE8835">
             <wp:extent cx="5943600" cy="1500505"/>
@@ -2937,7 +3187,7 @@
         <w:tabs>
           <w:tab w:val="center" w:pos="4680"/>
         </w:tabs>
-        <w:spacing w:after="160" w:line="259" w:lineRule="auto"/>
+        <w:spacing w:after="160" w:line="360" w:lineRule="auto"/>
         <w:ind w:left="0" w:firstLine="0"/>
         <w:jc w:val="left"/>
         <w:rPr>
@@ -3122,6 +3372,7 @@
           </w:rPr>
           <w:t>.</w:t>
         </w:r>
+        <w:proofErr w:type="spellStart"/>
         <w:r>
           <w:rPr>
             <w:rStyle w:val="a4"/>
@@ -3131,6 +3382,7 @@
           </w:rPr>
           <w:t>yandexcloud</w:t>
         </w:r>
+        <w:proofErr w:type="spellEnd"/>
         <w:r>
           <w:rPr>
             <w:rStyle w:val="a4"/>
@@ -3156,6 +3408,7 @@
           </w:rPr>
           <w:t>/</w:t>
         </w:r>
+        <w:proofErr w:type="spellStart"/>
         <w:r>
           <w:rPr>
             <w:rStyle w:val="a4"/>
@@ -3165,6 +3418,7 @@
           </w:rPr>
           <w:t>miafrolov</w:t>
         </w:r>
+        <w:proofErr w:type="spellEnd"/>
         <w:r>
           <w:rPr>
             <w:rStyle w:val="a4"/>
@@ -3173,6 +3427,7 @@
           </w:rPr>
           <w:t>-</w:t>
         </w:r>
+        <w:proofErr w:type="spellStart"/>
         <w:r>
           <w:rPr>
             <w:rStyle w:val="a4"/>
@@ -3182,6 +3437,7 @@
           </w:rPr>
           <w:t>hw</w:t>
         </w:r>
+        <w:proofErr w:type="spellEnd"/>
         <w:r>
           <w:rPr>
             <w:rStyle w:val="a4"/>
@@ -3241,6 +3497,7 @@
           </w:rPr>
           <w:t>?</w:t>
         </w:r>
+        <w:proofErr w:type="spellStart"/>
         <w:r>
           <w:rPr>
             <w:rStyle w:val="a4"/>
@@ -3250,6 +3507,7 @@
           </w:rPr>
           <w:t>versionId</w:t>
         </w:r>
+        <w:proofErr w:type="spellEnd"/>
         <w:r>
           <w:rPr>
             <w:rStyle w:val="a4"/>
@@ -3309,6 +3567,7 @@
           </w:rPr>
           <w:t>-</w:t>
         </w:r>
+        <w:proofErr w:type="spellStart"/>
         <w:r>
           <w:rPr>
             <w:rStyle w:val="a4"/>
@@ -3318,6 +3577,7 @@
           </w:rPr>
           <w:t>Amz</w:t>
         </w:r>
+        <w:proofErr w:type="spellEnd"/>
         <w:r>
           <w:rPr>
             <w:rStyle w:val="a4"/>
@@ -3411,6 +3671,7 @@
           </w:rPr>
           <w:t>-</w:t>
         </w:r>
+        <w:proofErr w:type="spellStart"/>
         <w:r>
           <w:rPr>
             <w:rStyle w:val="a4"/>
@@ -3420,6 +3681,7 @@
           </w:rPr>
           <w:t>Amz</w:t>
         </w:r>
+        <w:proofErr w:type="spellEnd"/>
         <w:r>
           <w:rPr>
             <w:rStyle w:val="a4"/>
@@ -3469,7 +3731,47 @@
             <w:szCs w:val="28"/>
             <w:lang w:val="en-US"/>
           </w:rPr>
-          <w:t>X-Amz-Expires=3600&amp;X-Amz-SignedHeaders=host&amp;X-Amz-Signature=</w:t>
+          <w:t>X-</w:t>
+        </w:r>
+        <w:proofErr w:type="spellStart"/>
+        <w:r>
+          <w:rPr>
+            <w:rStyle w:val="a4"/>
+            <w:rFonts w:cs="Times New Roman"/>
+            <w:szCs w:val="28"/>
+            <w:lang w:val="en-US"/>
+          </w:rPr>
+          <w:t>Amz</w:t>
+        </w:r>
+        <w:proofErr w:type="spellEnd"/>
+        <w:r>
+          <w:rPr>
+            <w:rStyle w:val="a4"/>
+            <w:rFonts w:cs="Times New Roman"/>
+            <w:szCs w:val="28"/>
+            <w:lang w:val="en-US"/>
+          </w:rPr>
+          <w:t>-Expires=3600&amp;X-Amz-SignedHeaders=</w:t>
+        </w:r>
+        <w:proofErr w:type="spellStart"/>
+        <w:r>
+          <w:rPr>
+            <w:rStyle w:val="a4"/>
+            <w:rFonts w:cs="Times New Roman"/>
+            <w:szCs w:val="28"/>
+            <w:lang w:val="en-US"/>
+          </w:rPr>
+          <w:t>host&amp;X-Amz-Signature</w:t>
+        </w:r>
+        <w:proofErr w:type="spellEnd"/>
+        <w:r>
+          <w:rPr>
+            <w:rStyle w:val="a4"/>
+            <w:rFonts w:cs="Times New Roman"/>
+            <w:szCs w:val="28"/>
+            <w:lang w:val="en-US"/>
+          </w:rPr>
+          <w:t>=</w:t>
         </w:r>
       </w:hyperlink>
       <w:r>
@@ -3486,7 +3788,7 @@
         <w:tabs>
           <w:tab w:val="center" w:pos="4680"/>
         </w:tabs>
-        <w:spacing w:after="160" w:line="259" w:lineRule="auto"/>
+        <w:spacing w:after="160" w:line="360" w:lineRule="auto"/>
         <w:ind w:left="0" w:firstLine="0"/>
         <w:jc w:val="left"/>
         <w:rPr>
@@ -3499,6 +3801,7 @@
           <w:rFonts w:cs="Times New Roman"/>
           <w:szCs w:val="28"/>
         </w:rPr>
+        <w:lastRenderedPageBreak/>
         <w:t>В этой версии сайт ещё не содержит ошибки</w:t>
       </w:r>
     </w:p>
@@ -3507,7 +3810,7 @@
         <w:tabs>
           <w:tab w:val="center" w:pos="4680"/>
         </w:tabs>
-        <w:spacing w:after="160" w:line="259" w:lineRule="auto"/>
+        <w:spacing w:after="160" w:line="360" w:lineRule="auto"/>
         <w:ind w:left="0" w:firstLine="0"/>
         <w:jc w:val="left"/>
         <w:rPr>
@@ -3562,7 +3865,7 @@
         <w:tabs>
           <w:tab w:val="center" w:pos="4680"/>
         </w:tabs>
-        <w:spacing w:after="160" w:line="259" w:lineRule="auto"/>
+        <w:spacing w:after="160" w:line="360" w:lineRule="auto"/>
         <w:ind w:left="0" w:firstLine="0"/>
         <w:jc w:val="left"/>
         <w:rPr>
@@ -3583,7 +3886,7 @@
         <w:tabs>
           <w:tab w:val="center" w:pos="4680"/>
         </w:tabs>
-        <w:spacing w:after="160" w:line="259" w:lineRule="auto"/>
+        <w:spacing w:after="160" w:line="360" w:lineRule="auto"/>
         <w:ind w:left="0" w:firstLine="0"/>
         <w:jc w:val="left"/>
         <w:rPr>
@@ -3618,7 +3921,7 @@
         <w:tabs>
           <w:tab w:val="center" w:pos="4680"/>
         </w:tabs>
-        <w:spacing w:after="160" w:line="259" w:lineRule="auto"/>
+        <w:spacing w:after="160" w:line="360" w:lineRule="auto"/>
         <w:ind w:left="0" w:firstLine="0"/>
         <w:jc w:val="left"/>
         <w:rPr>
@@ -3631,19 +3934,10 @@
           <w:rFonts w:cs="Times New Roman"/>
           <w:szCs w:val="28"/>
         </w:rPr>
-        <w:lastRenderedPageBreak/>
         <w:drawing>
-          <wp:anchor distT="0" distB="0" distL="114300" distR="114300" simplePos="0" relativeHeight="251659264" behindDoc="0" locked="0" layoutInCell="1" allowOverlap="1" wp14:anchorId="1151DF35" wp14:editId="648CF5F0">
-            <wp:simplePos x="914400" y="914400"/>
-            <wp:positionH relativeFrom="column">
-              <wp:align>left</wp:align>
-            </wp:positionH>
-            <wp:positionV relativeFrom="paragraph">
-              <wp:align>top</wp:align>
-            </wp:positionV>
+          <wp:inline distT="0" distB="0" distL="0" distR="0" wp14:anchorId="1151DF35" wp14:editId="490B8A6F">
             <wp:extent cx="5943600" cy="2180590"/>
             <wp:effectExtent l="0" t="0" r="0" b="0"/>
-            <wp:wrapSquare wrapText="bothSides"/>
             <wp:docPr id="800511496" name="Рисунок 1"/>
             <wp:cNvGraphicFramePr>
               <a:graphicFrameLocks xmlns:a="http://schemas.openxmlformats.org/drawingml/2006/main" noChangeAspect="1"/>
@@ -3679,7 +3973,7 @@
                 </pic:pic>
               </a:graphicData>
             </a:graphic>
-          </wp:anchor>
+          </wp:inline>
         </w:drawing>
       </w:r>
       <w:r>
@@ -3703,7 +3997,7 @@
         <w:tabs>
           <w:tab w:val="center" w:pos="4680"/>
         </w:tabs>
-        <w:spacing w:after="160" w:line="259" w:lineRule="auto"/>
+        <w:spacing w:after="160" w:line="360" w:lineRule="auto"/>
         <w:ind w:left="0" w:firstLine="0"/>
         <w:jc w:val="left"/>
         <w:rPr>
@@ -3716,6 +4010,7 @@
           <w:rFonts w:cs="Times New Roman"/>
           <w:szCs w:val="28"/>
         </w:rPr>
+        <w:lastRenderedPageBreak/>
         <w:drawing>
           <wp:inline distT="0" distB="0" distL="0" distR="0" wp14:anchorId="0856294C" wp14:editId="5E55342D">
             <wp:extent cx="5943600" cy="2613025"/>
@@ -3758,7 +4053,7 @@
         <w:tabs>
           <w:tab w:val="center" w:pos="4680"/>
         </w:tabs>
-        <w:spacing w:after="160" w:line="259" w:lineRule="auto"/>
+        <w:spacing w:after="160" w:line="360" w:lineRule="auto"/>
         <w:ind w:left="0" w:firstLine="0"/>
         <w:jc w:val="left"/>
         <w:rPr>
@@ -3771,7 +4066,7 @@
           <w:rFonts w:cs="Times New Roman"/>
           <w:szCs w:val="28"/>
         </w:rPr>
-        <w:t xml:space="preserve">Удаляем 2 версию – </w:t>
+        <w:t>Удаляем 2 версию</w:t>
       </w:r>
     </w:p>
     <w:p>
@@ -3779,7 +4074,7 @@
         <w:tabs>
           <w:tab w:val="center" w:pos="4680"/>
         </w:tabs>
-        <w:spacing w:after="160" w:line="259" w:lineRule="auto"/>
+        <w:spacing w:after="160" w:line="360" w:lineRule="auto"/>
         <w:ind w:left="0" w:firstLine="0"/>
         <w:jc w:val="left"/>
         <w:rPr>
@@ -3834,7 +4129,7 @@
         <w:tabs>
           <w:tab w:val="center" w:pos="4680"/>
         </w:tabs>
-        <w:spacing w:after="160" w:line="259" w:lineRule="auto"/>
+        <w:spacing w:after="160" w:line="360" w:lineRule="auto"/>
         <w:ind w:left="0" w:firstLine="0"/>
         <w:jc w:val="left"/>
         <w:rPr>
@@ -3842,49 +4137,20 @@
           <w:szCs w:val="28"/>
         </w:rPr>
       </w:pPr>
+      <w:r>
+        <w:rPr>
+          <w:rFonts w:cs="Times New Roman"/>
+          <w:szCs w:val="28"/>
+        </w:rPr>
+        <w:t>Она удалилась без следа</w:t>
+      </w:r>
     </w:p>
     <w:p>
       <w:pPr>
         <w:tabs>
           <w:tab w:val="center" w:pos="4680"/>
         </w:tabs>
-        <w:spacing w:after="160" w:line="259" w:lineRule="auto"/>
-        <w:ind w:left="0" w:firstLine="0"/>
-        <w:jc w:val="left"/>
-        <w:rPr>
-          <w:rFonts w:cs="Times New Roman"/>
-          <w:szCs w:val="28"/>
-        </w:rPr>
-      </w:pPr>
-    </w:p>
-    <w:p>
-      <w:pPr>
-        <w:tabs>
-          <w:tab w:val="center" w:pos="4680"/>
-        </w:tabs>
-        <w:spacing w:after="160" w:line="259" w:lineRule="auto"/>
-        <w:ind w:left="0" w:firstLine="0"/>
-        <w:jc w:val="left"/>
-        <w:rPr>
-          <w:rFonts w:cs="Times New Roman"/>
-          <w:szCs w:val="28"/>
-        </w:rPr>
-      </w:pPr>
-      <w:r>
-        <w:rPr>
-          <w:rFonts w:cs="Times New Roman"/>
-          <w:szCs w:val="28"/>
-        </w:rPr>
-        <w:lastRenderedPageBreak/>
-        <w:t>Она удалилась без следа</w:t>
-      </w:r>
-    </w:p>
-    <w:p>
-      <w:pPr>
-        <w:tabs>
-          <w:tab w:val="center" w:pos="4680"/>
-        </w:tabs>
-        <w:spacing w:after="160" w:line="259" w:lineRule="auto"/>
+        <w:spacing w:after="160" w:line="360" w:lineRule="auto"/>
         <w:ind w:left="0" w:firstLine="0"/>
         <w:jc w:val="left"/>
         <w:rPr>
@@ -3939,7 +4205,7 @@
         <w:tabs>
           <w:tab w:val="center" w:pos="4680"/>
         </w:tabs>
-        <w:spacing w:after="160" w:line="259" w:lineRule="auto"/>
+        <w:spacing w:after="160" w:line="360" w:lineRule="auto"/>
         <w:ind w:left="0" w:firstLine="0"/>
         <w:jc w:val="left"/>
         <w:rPr>
@@ -3988,7 +4254,7 @@
         <w:tabs>
           <w:tab w:val="left" w:pos="1485"/>
         </w:tabs>
-        <w:spacing w:after="160" w:line="259" w:lineRule="auto"/>
+        <w:spacing w:after="160" w:line="360" w:lineRule="auto"/>
         <w:ind w:left="0" w:firstLine="0"/>
         <w:jc w:val="left"/>
         <w:rPr>
@@ -4003,6 +4269,7 @@
           <w:szCs w:val="28"/>
           <w:lang w:val="en-US"/>
         </w:rPr>
+        <w:lastRenderedPageBreak/>
         <w:drawing>
           <wp:inline distT="0" distB="0" distL="0" distR="0" wp14:anchorId="6EFEF14D" wp14:editId="457C0A4A">
             <wp:extent cx="5334000" cy="3326342"/>
@@ -4045,13 +4312,66 @@
           </wp:inline>
         </w:drawing>
       </w:r>
+      <w:r>
+        <w:rPr>
+          <w:rFonts w:cs="Times New Roman"/>
+          <w:szCs w:val="28"/>
+        </w:rPr>
+        <w:br w:type="textWrapping" w:clear="all"/>
+      </w:r>
+      <w:r>
+        <w:rPr>
+          <w:rFonts w:cs="Times New Roman"/>
+          <w:szCs w:val="28"/>
+        </w:rPr>
+        <w:t xml:space="preserve">Например, я удалил файл </w:t>
+      </w:r>
+      <w:r>
+        <w:rPr>
+          <w:rFonts w:cs="Times New Roman"/>
+          <w:szCs w:val="28"/>
+          <w:lang w:val="en-US"/>
+        </w:rPr>
+        <w:t>error</w:t>
+      </w:r>
+      <w:r>
+        <w:rPr>
+          <w:rFonts w:cs="Times New Roman"/>
+          <w:szCs w:val="28"/>
+        </w:rPr>
+        <w:t>.</w:t>
+      </w:r>
+      <w:r>
+        <w:rPr>
+          <w:rFonts w:cs="Times New Roman"/>
+          <w:szCs w:val="28"/>
+          <w:lang w:val="en-US"/>
+        </w:rPr>
+        <w:t>html</w:t>
+      </w:r>
+      <w:r>
+        <w:rPr>
+          <w:rFonts w:cs="Times New Roman"/>
+          <w:szCs w:val="28"/>
+        </w:rPr>
+        <w:t xml:space="preserve">, он пропал из списка объектов без включенного </w:t>
+      </w:r>
+      <w:proofErr w:type="spellStart"/>
+      <w:r>
+        <w:rPr>
+          <w:rFonts w:cs="Times New Roman"/>
+          <w:szCs w:val="28"/>
+        </w:rPr>
+        <w:t>версионирования</w:t>
+      </w:r>
+      <w:proofErr w:type="spellEnd"/>
     </w:p>
     <w:p>
       <w:pPr>
         <w:tabs>
           <w:tab w:val="left" w:pos="1485"/>
         </w:tabs>
-        <w:spacing w:after="160" w:line="259" w:lineRule="auto"/>
+        <w:spacing w:after="160" w:line="360" w:lineRule="auto"/>
         <w:ind w:left="0" w:firstLine="0"/>
         <w:jc w:val="left"/>
         <w:rPr>
@@ -4064,65 +4384,6 @@
           <w:rFonts w:cs="Times New Roman"/>
           <w:szCs w:val="28"/>
         </w:rPr>
-        <w:br w:type="textWrapping" w:clear="all"/>
-      </w:r>
-      <w:r>
-        <w:rPr>
-          <w:rFonts w:cs="Times New Roman"/>
-          <w:szCs w:val="28"/>
-        </w:rPr>
-        <w:t xml:space="preserve">Например, я удалил файл </w:t>
-      </w:r>
-      <w:r>
-        <w:rPr>
-          <w:rFonts w:cs="Times New Roman"/>
-          <w:szCs w:val="28"/>
-          <w:lang w:val="en-US"/>
-        </w:rPr>
-        <w:t>error</w:t>
-      </w:r>
-      <w:r>
-        <w:rPr>
-          <w:rFonts w:cs="Times New Roman"/>
-          <w:szCs w:val="28"/>
-        </w:rPr>
-        <w:t>.</w:t>
-      </w:r>
-      <w:r>
-        <w:rPr>
-          <w:rFonts w:cs="Times New Roman"/>
-          <w:szCs w:val="28"/>
-          <w:lang w:val="en-US"/>
-        </w:rPr>
-        <w:t>html</w:t>
-      </w:r>
-      <w:r>
-        <w:rPr>
-          <w:rFonts w:cs="Times New Roman"/>
-          <w:szCs w:val="28"/>
-        </w:rPr>
-        <w:t>, он пропал из списка объектов без включенного версионирования</w:t>
-      </w:r>
-    </w:p>
-    <w:p>
-      <w:pPr>
-        <w:tabs>
-          <w:tab w:val="left" w:pos="1485"/>
-        </w:tabs>
-        <w:spacing w:after="160" w:line="259" w:lineRule="auto"/>
-        <w:ind w:left="0" w:firstLine="0"/>
-        <w:jc w:val="left"/>
-        <w:rPr>
-          <w:rFonts w:cs="Times New Roman"/>
-          <w:szCs w:val="28"/>
-        </w:rPr>
-      </w:pPr>
-      <w:r>
-        <w:rPr>
-          <w:rFonts w:cs="Times New Roman"/>
-          <w:szCs w:val="28"/>
-        </w:rPr>
-        <w:lastRenderedPageBreak/>
         <w:drawing>
           <wp:inline distT="0" distB="0" distL="0" distR="0" wp14:anchorId="6054AD52" wp14:editId="0B1831DC">
             <wp:extent cx="4295775" cy="1539319"/>
@@ -4165,7 +4426,7 @@
         <w:tabs>
           <w:tab w:val="left" w:pos="1485"/>
         </w:tabs>
-        <w:spacing w:after="160" w:line="259" w:lineRule="auto"/>
+        <w:spacing w:after="160" w:line="360" w:lineRule="auto"/>
         <w:ind w:left="0" w:firstLine="0"/>
         <w:jc w:val="left"/>
         <w:rPr>
@@ -4178,7 +4439,23 @@
           <w:rFonts w:cs="Times New Roman"/>
           <w:szCs w:val="28"/>
         </w:rPr>
-        <w:t>Но версий у него 2 – неудалённая и удалённая (последняя)</w:t>
+        <w:t xml:space="preserve">Но версий у него 2 – </w:t>
+      </w:r>
+      <w:proofErr w:type="spellStart"/>
+      <w:r>
+        <w:rPr>
+          <w:rFonts w:cs="Times New Roman"/>
+          <w:szCs w:val="28"/>
+        </w:rPr>
+        <w:t>неудалённая</w:t>
+      </w:r>
+      <w:proofErr w:type="spellEnd"/>
+      <w:r>
+        <w:rPr>
+          <w:rFonts w:cs="Times New Roman"/>
+          <w:szCs w:val="28"/>
+        </w:rPr>
+        <w:t xml:space="preserve"> и удалённая (последняя)</w:t>
       </w:r>
     </w:p>
     <w:p>
@@ -4186,7 +4463,7 @@
         <w:tabs>
           <w:tab w:val="left" w:pos="1485"/>
         </w:tabs>
-        <w:spacing w:after="160" w:line="259" w:lineRule="auto"/>
+        <w:spacing w:after="160" w:line="360" w:lineRule="auto"/>
         <w:ind w:left="0" w:firstLine="0"/>
         <w:jc w:val="left"/>
         <w:rPr>
@@ -4241,7 +4518,7 @@
         <w:tabs>
           <w:tab w:val="left" w:pos="1485"/>
         </w:tabs>
-        <w:spacing w:after="160" w:line="259" w:lineRule="auto"/>
+        <w:spacing w:after="160" w:line="360" w:lineRule="auto"/>
         <w:ind w:left="0" w:firstLine="0"/>
         <w:jc w:val="left"/>
         <w:rPr>
@@ -4254,6 +4531,7 @@
           <w:rFonts w:cs="Times New Roman"/>
           <w:szCs w:val="28"/>
         </w:rPr>
+        <w:lastRenderedPageBreak/>
         <w:t>Восстановим его через историю версий файла</w:t>
       </w:r>
     </w:p>
@@ -4262,7 +4540,7 @@
         <w:tabs>
           <w:tab w:val="left" w:pos="1485"/>
         </w:tabs>
-        <w:spacing w:after="160" w:line="259" w:lineRule="auto"/>
+        <w:spacing w:after="160" w:line="360" w:lineRule="auto"/>
         <w:ind w:left="0" w:firstLine="0"/>
         <w:jc w:val="left"/>
         <w:rPr>
@@ -4317,7 +4595,7 @@
         <w:tabs>
           <w:tab w:val="left" w:pos="1485"/>
         </w:tabs>
-        <w:spacing w:after="160" w:line="259" w:lineRule="auto"/>
+        <w:spacing w:after="160" w:line="360" w:lineRule="auto"/>
         <w:ind w:left="0" w:firstLine="0"/>
         <w:jc w:val="left"/>
         <w:rPr>
@@ -4330,7 +4608,23 @@
           <w:rFonts w:cs="Times New Roman"/>
           <w:szCs w:val="28"/>
         </w:rPr>
-        <w:t xml:space="preserve">Объект снова появился неудалённым </w:t>
+        <w:t xml:space="preserve">Объект снова появился </w:t>
+      </w:r>
+      <w:proofErr w:type="spellStart"/>
+      <w:r>
+        <w:rPr>
+          <w:rFonts w:cs="Times New Roman"/>
+          <w:szCs w:val="28"/>
+        </w:rPr>
+        <w:t>неудалённым</w:t>
+      </w:r>
+      <w:proofErr w:type="spellEnd"/>
+      <w:r>
+        <w:rPr>
+          <w:rFonts w:cs="Times New Roman"/>
+          <w:szCs w:val="28"/>
+        </w:rPr>
+        <w:t xml:space="preserve"> </w:t>
       </w:r>
     </w:p>
     <w:p>
@@ -4338,7 +4632,7 @@
         <w:tabs>
           <w:tab w:val="left" w:pos="1485"/>
         </w:tabs>
-        <w:spacing w:after="160" w:line="259" w:lineRule="auto"/>
+        <w:spacing w:after="160" w:line="360" w:lineRule="auto"/>
         <w:ind w:left="0" w:firstLine="0"/>
         <w:jc w:val="left"/>
         <w:rPr>
@@ -4391,7 +4685,7 @@
     </w:p>
     <w:p>
       <w:pPr>
-        <w:spacing w:after="160" w:line="259" w:lineRule="auto"/>
+        <w:spacing w:after="160" w:line="360" w:lineRule="auto"/>
         <w:ind w:left="0" w:firstLine="0"/>
         <w:jc w:val="left"/>
         <w:rPr>
@@ -4404,26 +4698,35 @@
           <w:rFonts w:cs="Times New Roman"/>
           <w:szCs w:val="28"/>
         </w:rPr>
+        <w:t xml:space="preserve">Настройка жизненного цикла </w:t>
+      </w:r>
+      <w:proofErr w:type="spellStart"/>
+      <w:r>
+        <w:rPr>
+          <w:rFonts w:cs="Times New Roman"/>
+          <w:szCs w:val="28"/>
+        </w:rPr>
+        <w:t>бакета</w:t>
+      </w:r>
+      <w:proofErr w:type="spellEnd"/>
+    </w:p>
+    <w:p>
+      <w:pPr>
+        <w:spacing w:after="160" w:line="360" w:lineRule="auto"/>
+        <w:ind w:left="0" w:firstLine="0"/>
+        <w:jc w:val="left"/>
+        <w:rPr>
+          <w:rFonts w:cs="Times New Roman"/>
+          <w:szCs w:val="28"/>
+        </w:rPr>
+      </w:pPr>
+      <w:r>
+        <w:rPr>
+          <w:rFonts w:cs="Times New Roman"/>
+          <w:szCs w:val="28"/>
+          <w:lang w:val="en-US"/>
+        </w:rPr>
         <w:lastRenderedPageBreak/>
-        <w:t>Настройка жизненного цикла бакета</w:t>
-      </w:r>
-    </w:p>
-    <w:p>
-      <w:pPr>
-        <w:spacing w:after="160" w:line="259" w:lineRule="auto"/>
-        <w:ind w:left="0" w:firstLine="0"/>
-        <w:jc w:val="left"/>
-        <w:rPr>
-          <w:rFonts w:cs="Times New Roman"/>
-          <w:szCs w:val="28"/>
-        </w:rPr>
-      </w:pPr>
-      <w:r>
-        <w:rPr>
-          <w:rFonts w:cs="Times New Roman"/>
-          <w:szCs w:val="28"/>
-          <w:lang w:val="en-US"/>
-        </w:rPr>
         <w:drawing>
           <wp:inline distT="0" distB="0" distL="0" distR="0" wp14:anchorId="05C4E4BC" wp14:editId="06144EC4">
             <wp:extent cx="4810125" cy="5591770"/>
@@ -4463,7 +4766,7 @@
     </w:p>
     <w:p>
       <w:pPr>
-        <w:spacing w:after="160" w:line="259" w:lineRule="auto"/>
+        <w:spacing w:after="160" w:line="360" w:lineRule="auto"/>
         <w:ind w:left="0" w:firstLine="0"/>
         <w:jc w:val="left"/>
         <w:rPr>
@@ -4517,7 +4820,7 @@
     </w:p>
     <w:p>
       <w:pPr>
-        <w:spacing w:after="160" w:line="259" w:lineRule="auto"/>
+        <w:spacing w:after="160" w:line="360" w:lineRule="auto"/>
         <w:ind w:left="0" w:firstLine="0"/>
         <w:jc w:val="left"/>
         <w:rPr>
@@ -4572,7 +4875,7 @@
     </w:p>
     <w:p>
       <w:pPr>
-        <w:spacing w:after="160" w:line="259" w:lineRule="auto"/>
+        <w:spacing w:after="160" w:line="360" w:lineRule="auto"/>
         <w:ind w:left="0" w:firstLine="0"/>
         <w:jc w:val="left"/>
         <w:rPr>
@@ -4585,12 +4888,21 @@
           <w:rFonts w:cs="Times New Roman"/>
           <w:szCs w:val="28"/>
         </w:rPr>
-        <w:t>Префикс – оставляю поле пустым, чтобы правило распространялось на все файлы в бакете</w:t>
-      </w:r>
-    </w:p>
-    <w:p>
-      <w:pPr>
-        <w:spacing w:after="160" w:line="259" w:lineRule="auto"/>
+        <w:t xml:space="preserve">Префикс – оставляю поле пустым, чтобы правило распространялось на все файлы в </w:t>
+      </w:r>
+      <w:proofErr w:type="spellStart"/>
+      <w:r>
+        <w:rPr>
+          <w:rFonts w:cs="Times New Roman"/>
+          <w:szCs w:val="28"/>
+        </w:rPr>
+        <w:t>бакете</w:t>
+      </w:r>
+      <w:proofErr w:type="spellEnd"/>
+    </w:p>
+    <w:p>
+      <w:pPr>
+        <w:spacing w:after="160" w:line="360" w:lineRule="auto"/>
         <w:ind w:left="0" w:firstLine="0"/>
         <w:jc w:val="left"/>
         <w:rPr>
@@ -4619,7 +4931,23 @@
           <w:rFonts w:cs="Times New Roman"/>
           <w:szCs w:val="28"/>
         </w:rPr>
-        <w:t xml:space="preserve">удаление любых данных из бакета старше </w:t>
+        <w:t xml:space="preserve">удаление любых данных из </w:t>
+      </w:r>
+      <w:proofErr w:type="spellStart"/>
+      <w:r>
+        <w:rPr>
+          <w:rFonts w:cs="Times New Roman"/>
+          <w:szCs w:val="28"/>
+        </w:rPr>
+        <w:t>бакета</w:t>
+      </w:r>
+      <w:proofErr w:type="spellEnd"/>
+      <w:r>
+        <w:rPr>
+          <w:rFonts w:cs="Times New Roman"/>
+          <w:szCs w:val="28"/>
+        </w:rPr>
+        <w:t xml:space="preserve"> старше </w:t>
       </w:r>
       <w:r>
         <w:rPr>
@@ -4646,7 +4974,7 @@
     </w:p>
     <w:p>
       <w:pPr>
-        <w:spacing w:after="160" w:line="259" w:lineRule="auto"/>
+        <w:spacing w:after="160" w:line="360" w:lineRule="auto"/>
         <w:ind w:left="0" w:firstLine="0"/>
         <w:jc w:val="left"/>
         <w:rPr>
@@ -4702,13 +5030,14 @@
     </w:p>
     <w:p>
       <w:pPr>
-        <w:spacing w:after="160" w:line="259" w:lineRule="auto"/>
+        <w:spacing w:after="160" w:line="360" w:lineRule="auto"/>
         <w:ind w:left="0" w:firstLine="0"/>
         <w:jc w:val="left"/>
         <w:rPr>
           <w:szCs w:val="28"/>
         </w:rPr>
       </w:pPr>
+      <w:proofErr w:type="spellStart"/>
       <w:r>
         <w:rPr>
           <w:szCs w:val="28"/>
@@ -4716,6 +5045,7 @@
         </w:rPr>
         <w:t>NoncurrentVersionExpiration</w:t>
       </w:r>
+      <w:proofErr w:type="spellEnd"/>
       <w:r>
         <w:rPr>
           <w:szCs w:val="28"/>
@@ -4726,23 +5056,59 @@
         <w:rPr>
           <w:szCs w:val="28"/>
         </w:rPr>
-        <w:t>удаление нетекущих версий объектов из бакета, проставляю в 7 дней.</w:t>
-      </w:r>
-    </w:p>
-    <w:p>
-      <w:pPr>
-        <w:spacing w:after="160" w:line="259" w:lineRule="auto"/>
+        <w:t xml:space="preserve">удаление </w:t>
+      </w:r>
+      <w:proofErr w:type="spellStart"/>
+      <w:r>
+        <w:rPr>
+          <w:szCs w:val="28"/>
+        </w:rPr>
+        <w:t>нетекущих</w:t>
+      </w:r>
+      <w:proofErr w:type="spellEnd"/>
+      <w:r>
+        <w:rPr>
+          <w:szCs w:val="28"/>
+        </w:rPr>
+        <w:t xml:space="preserve"> версий объектов из </w:t>
+      </w:r>
+      <w:proofErr w:type="spellStart"/>
+      <w:r>
+        <w:rPr>
+          <w:szCs w:val="28"/>
+        </w:rPr>
+        <w:t>бакета</w:t>
+      </w:r>
+      <w:proofErr w:type="spellEnd"/>
+      <w:r>
+        <w:rPr>
+          <w:szCs w:val="28"/>
+        </w:rPr>
+        <w:t>, проставляю в 7 дней.</w:t>
+      </w:r>
+    </w:p>
+    <w:p>
+      <w:pPr>
+        <w:spacing w:after="160" w:line="360" w:lineRule="auto"/>
         <w:ind w:left="0" w:firstLine="0"/>
         <w:jc w:val="left"/>
         <w:rPr>
           <w:szCs w:val="28"/>
         </w:rPr>
       </w:pPr>
-      <w:r>
-        <w:rPr>
-          <w:szCs w:val="28"/>
-        </w:rPr>
-        <w:t>NoncurrentVersionTransition </w:t>
+      <w:proofErr w:type="spellStart"/>
+      <w:r>
+        <w:rPr>
+          <w:szCs w:val="28"/>
+        </w:rPr>
+        <w:t>NoncurrentVersionTransition</w:t>
+      </w:r>
+      <w:proofErr w:type="spellEnd"/>
+      <w:r>
+        <w:rPr>
+          <w:szCs w:val="28"/>
+        </w:rPr>
+        <w:t> </w:t>
       </w:r>
       <w:r>
         <w:rPr>
@@ -4754,7 +5120,21 @@
         <w:rPr>
           <w:szCs w:val="28"/>
         </w:rPr>
-        <w:t>перемещение нетекущих версий объектов из стандартного в холодное или ледяное хранилище</w:t>
+        <w:t xml:space="preserve">перемещение </w:t>
+      </w:r>
+      <w:proofErr w:type="spellStart"/>
+      <w:r>
+        <w:rPr>
+          <w:szCs w:val="28"/>
+        </w:rPr>
+        <w:t>нетекущих</w:t>
+      </w:r>
+      <w:proofErr w:type="spellEnd"/>
+      <w:r>
+        <w:rPr>
+          <w:szCs w:val="28"/>
+        </w:rPr>
+        <w:t xml:space="preserve"> версий объектов из стандартного в холодное или ледяное хранилище</w:t>
       </w:r>
       <w:r>
         <w:rPr>
@@ -4765,7 +5145,7 @@
     </w:p>
     <w:p>
       <w:pPr>
-        <w:spacing w:after="160" w:line="259" w:lineRule="auto"/>
+        <w:spacing w:after="160" w:line="360" w:lineRule="auto"/>
         <w:ind w:left="0" w:firstLine="0"/>
         <w:jc w:val="left"/>
         <w:rPr>
@@ -4773,12 +5153,28 @@
           <w:lang w:val="en-US"/>
         </w:rPr>
       </w:pPr>
-      <w:r>
-        <w:rPr>
-          <w:szCs w:val="28"/>
-        </w:rPr>
-        <w:t>AbortIncompleteMultipartUpload — удаление всех частей незавершенных составных загрузок из бакета</w:t>
-      </w:r>
+      <w:proofErr w:type="spellStart"/>
+      <w:r>
+        <w:rPr>
+          <w:szCs w:val="28"/>
+        </w:rPr>
+        <w:t>AbortIncompleteMultipartUpload</w:t>
+      </w:r>
+      <w:proofErr w:type="spellEnd"/>
+      <w:r>
+        <w:rPr>
+          <w:szCs w:val="28"/>
+        </w:rPr>
+        <w:t xml:space="preserve"> — удаление всех частей незавершенных составных загрузок из </w:t>
+      </w:r>
+      <w:proofErr w:type="spellStart"/>
+      <w:r>
+        <w:rPr>
+          <w:szCs w:val="28"/>
+        </w:rPr>
+        <w:t>бакета</w:t>
+      </w:r>
+      <w:proofErr w:type="spellEnd"/>
       <w:r>
         <w:rPr>
           <w:szCs w:val="28"/>
@@ -4788,7 +5184,7 @@
     </w:p>
     <w:p>
       <w:pPr>
-        <w:spacing w:after="160" w:line="259" w:lineRule="auto"/>
+        <w:spacing w:after="160" w:line="360" w:lineRule="auto"/>
         <w:ind w:left="0" w:firstLine="0"/>
         <w:jc w:val="left"/>
         <w:rPr>
@@ -4804,7 +5200,7 @@
     </w:p>
     <w:p>
       <w:pPr>
-        <w:spacing w:after="160" w:line="259" w:lineRule="auto"/>
+        <w:spacing w:after="160" w:line="360" w:lineRule="auto"/>
         <w:ind w:left="0" w:firstLine="0"/>
         <w:jc w:val="left"/>
         <w:rPr>
@@ -4846,12 +5242,11 @@
     </w:p>
     <w:p>
       <w:pPr>
-        <w:spacing w:after="160" w:line="259" w:lineRule="auto"/>
+        <w:spacing w:after="160" w:line="360" w:lineRule="auto"/>
         <w:ind w:left="0" w:firstLine="0"/>
         <w:jc w:val="left"/>
         <w:rPr>
           <w:szCs w:val="28"/>
-          <w:lang w:val="en-US"/>
         </w:rPr>
       </w:pPr>
       <w:r>
@@ -4898,38 +5293,24 @@
     </w:p>
     <w:p>
       <w:pPr>
-        <w:spacing w:after="160" w:line="259" w:lineRule="auto"/>
+        <w:spacing w:after="160" w:line="360" w:lineRule="auto"/>
         <w:ind w:left="0" w:firstLine="0"/>
-        <w:jc w:val="left"/>
-        <w:rPr>
-          <w:rFonts w:cs="Times New Roman"/>
-          <w:szCs w:val="28"/>
-          <w:lang w:val="en-US"/>
-        </w:rPr>
-      </w:pPr>
-      <w:r>
-        <w:rPr>
-          <w:rFonts w:cs="Times New Roman"/>
-          <w:szCs w:val="28"/>
-          <w:lang w:val="en-US"/>
-        </w:rPr>
-        <w:br w:type="page"/>
-      </w:r>
-    </w:p>
-    <w:p>
-      <w:pPr>
-        <w:spacing w:after="160" w:line="259" w:lineRule="auto"/>
-        <w:ind w:left="0" w:firstLine="0"/>
-        <w:jc w:val="left"/>
-        <w:rPr>
-          <w:rFonts w:cs="Times New Roman"/>
-          <w:szCs w:val="28"/>
-        </w:rPr>
-      </w:pPr>
-      <w:r>
-        <w:rPr>
-          <w:rFonts w:cs="Times New Roman"/>
-          <w:szCs w:val="28"/>
+        <w:jc w:val="center"/>
+        <w:rPr>
+          <w:rFonts w:cs="Times New Roman"/>
+          <w:b/>
+          <w:bCs/>
+          <w:sz w:val="32"/>
+          <w:szCs w:val="32"/>
+        </w:rPr>
+      </w:pPr>
+      <w:r>
+        <w:rPr>
+          <w:rFonts w:cs="Times New Roman"/>
+          <w:b/>
+          <w:bCs/>
+          <w:sz w:val="32"/>
+          <w:szCs w:val="32"/>
         </w:rPr>
         <w:lastRenderedPageBreak/>
         <w:t>Лабораторная работа 2.1</w:t>
@@ -4937,7 +5318,7 @@
     </w:p>
     <w:p>
       <w:pPr>
-        <w:spacing w:after="160" w:line="259" w:lineRule="auto"/>
+        <w:spacing w:after="160" w:line="360" w:lineRule="auto"/>
         <w:ind w:left="0" w:firstLine="0"/>
         <w:jc w:val="left"/>
         <w:rPr>
@@ -4972,7 +5353,7 @@
           <w:rFonts w:cs="Times New Roman"/>
           <w:szCs w:val="28"/>
         </w:rPr>
-        <w:t xml:space="preserve">через терминал, а также загружаю статику через </w:t>
+        <w:t xml:space="preserve">через терминал, загружаю статику через </w:t>
       </w:r>
       <w:r>
         <w:rPr>
@@ -5093,6 +5474,7 @@
         </w:rPr>
         <w:t xml:space="preserve"> в зоне доступности </w:t>
       </w:r>
+      <w:proofErr w:type="spellStart"/>
       <w:r>
         <w:rPr>
           <w:rFonts w:cs="Times New Roman"/>
@@ -5101,6 +5483,7 @@
         </w:rPr>
         <w:t>ru</w:t>
       </w:r>
+      <w:proofErr w:type="spellEnd"/>
       <w:r>
         <w:rPr>
           <w:rFonts w:cs="Times New Roman"/>
@@ -5156,7 +5539,7 @@
     </w:p>
     <w:p>
       <w:pPr>
-        <w:spacing w:after="160" w:line="259" w:lineRule="auto"/>
+        <w:spacing w:after="160" w:line="360" w:lineRule="auto"/>
         <w:ind w:left="0" w:firstLine="0"/>
         <w:jc w:val="left"/>
         <w:rPr>
@@ -5172,9 +5555,9 @@
           <w:lang w:val="en-US"/>
         </w:rPr>
         <w:drawing>
-          <wp:inline distT="0" distB="0" distL="0" distR="0" wp14:anchorId="3E44AE02" wp14:editId="5A975712">
-            <wp:extent cx="4648200" cy="1714425"/>
-            <wp:effectExtent l="0" t="0" r="0" b="635"/>
+          <wp:inline distT="0" distB="0" distL="0" distR="0" wp14:anchorId="3E44AE02" wp14:editId="0362705D">
+            <wp:extent cx="4352925" cy="1605516"/>
+            <wp:effectExtent l="0" t="0" r="0" b="0"/>
             <wp:docPr id="1211511560" name="Рисунок 1"/>
             <wp:cNvGraphicFramePr>
               <a:graphicFrameLocks xmlns:a="http://schemas.openxmlformats.org/drawingml/2006/main" noChangeAspect="1"/>
@@ -5195,7 +5578,7 @@
                   <pic:spPr>
                     <a:xfrm>
                       <a:off x="0" y="0"/>
-                      <a:ext cx="4651200" cy="1715531"/>
+                      <a:ext cx="4364582" cy="1609816"/>
                     </a:xfrm>
                     <a:prstGeom prst="rect">
                       <a:avLst/>
@@ -5210,25 +5593,32 @@
     </w:p>
     <w:p>
       <w:pPr>
-        <w:spacing w:after="160" w:line="259" w:lineRule="auto"/>
+        <w:spacing w:after="160" w:line="360" w:lineRule="auto"/>
         <w:ind w:left="0" w:firstLine="0"/>
         <w:jc w:val="left"/>
         <w:rPr>
           <w:rFonts w:cs="Times New Roman"/>
           <w:szCs w:val="28"/>
+        </w:rPr>
+      </w:pPr>
+      <w:r>
+        <w:rPr>
+          <w:rFonts w:cs="Times New Roman"/>
+          <w:szCs w:val="28"/>
           <w:lang w:val="en-US"/>
         </w:rPr>
-      </w:pPr>
-      <w:r>
-        <w:rPr>
-          <w:rFonts w:cs="Times New Roman"/>
-          <w:szCs w:val="28"/>
-          <w:lang w:val="en-US"/>
-        </w:rPr>
         <w:drawing>
-          <wp:inline distT="0" distB="0" distL="0" distR="0" wp14:anchorId="62EFD7B6" wp14:editId="4A033E6E">
-            <wp:extent cx="2724150" cy="2566988"/>
-            <wp:effectExtent l="0" t="0" r="0" b="5080"/>
+          <wp:anchor distT="0" distB="0" distL="114300" distR="114300" simplePos="0" relativeHeight="251661312" behindDoc="0" locked="0" layoutInCell="1" allowOverlap="1" wp14:anchorId="62EFD7B6" wp14:editId="1A43979A">
+            <wp:simplePos x="914400" y="4610100"/>
+            <wp:positionH relativeFrom="column">
+              <wp:align>left</wp:align>
+            </wp:positionH>
+            <wp:positionV relativeFrom="paragraph">
+              <wp:align>top</wp:align>
+            </wp:positionV>
+            <wp:extent cx="2400300" cy="2261822"/>
+            <wp:effectExtent l="0" t="0" r="0" b="5715"/>
+            <wp:wrapSquare wrapText="bothSides"/>
             <wp:docPr id="1041091477" name="Рисунок 1"/>
             <wp:cNvGraphicFramePr>
               <a:graphicFrameLocks xmlns:a="http://schemas.openxmlformats.org/drawingml/2006/main" noChangeAspect="1"/>
@@ -5241,7 +5631,13 @@
                     <pic:cNvPicPr/>
                   </pic:nvPicPr>
                   <pic:blipFill>
-                    <a:blip r:embed="rId40"/>
+                    <a:blip r:embed="rId40">
+                      <a:extLst>
+                        <a:ext uri="{28A0092B-C50C-407E-A947-70E740481C1C}">
+                          <a14:useLocalDpi xmlns:a14="http://schemas.microsoft.com/office/drawing/2010/main" val="0"/>
+                        </a:ext>
+                      </a:extLst>
+                    </a:blip>
                     <a:stretch>
                       <a:fillRect/>
                     </a:stretch>
@@ -5249,7 +5645,7 @@
                   <pic:spPr>
                     <a:xfrm>
                       <a:off x="0" y="0"/>
-                      <a:ext cx="2728457" cy="2571047"/>
+                      <a:ext cx="2400300" cy="2261822"/>
                     </a:xfrm>
                     <a:prstGeom prst="rect">
                       <a:avLst/>
@@ -5258,30 +5654,99 @@
                 </pic:pic>
               </a:graphicData>
             </a:graphic>
-          </wp:inline>
+          </wp:anchor>
         </w:drawing>
       </w:r>
     </w:p>
     <w:p>
       <w:pPr>
-        <w:spacing w:after="160" w:line="259" w:lineRule="auto"/>
+        <w:rPr>
+          <w:rFonts w:cs="Times New Roman"/>
+          <w:szCs w:val="28"/>
+        </w:rPr>
+      </w:pPr>
+    </w:p>
+    <w:p>
+      <w:pPr>
+        <w:rPr>
+          <w:rFonts w:cs="Times New Roman"/>
+          <w:szCs w:val="28"/>
+        </w:rPr>
+      </w:pPr>
+    </w:p>
+    <w:p>
+      <w:pPr>
+        <w:rPr>
+          <w:rFonts w:cs="Times New Roman"/>
+          <w:szCs w:val="28"/>
+        </w:rPr>
+      </w:pPr>
+    </w:p>
+    <w:p>
+      <w:pPr>
+        <w:rPr>
+          <w:rFonts w:cs="Times New Roman"/>
+          <w:szCs w:val="28"/>
+        </w:rPr>
+      </w:pPr>
+    </w:p>
+    <w:p>
+      <w:pPr>
+        <w:rPr>
+          <w:rFonts w:cs="Times New Roman"/>
+          <w:szCs w:val="28"/>
+        </w:rPr>
+      </w:pPr>
+    </w:p>
+    <w:p>
+      <w:pPr>
+        <w:rPr>
+          <w:rFonts w:cs="Times New Roman"/>
+          <w:szCs w:val="28"/>
+        </w:rPr>
+      </w:pPr>
+    </w:p>
+    <w:p>
+      <w:pPr>
+        <w:rPr>
+          <w:rFonts w:cs="Times New Roman"/>
+          <w:szCs w:val="28"/>
+        </w:rPr>
+      </w:pPr>
+    </w:p>
+    <w:p>
+      <w:pPr>
+        <w:rPr>
+          <w:rFonts w:cs="Times New Roman"/>
+          <w:szCs w:val="28"/>
+        </w:rPr>
+      </w:pPr>
+    </w:p>
+    <w:p>
+      <w:pPr>
+        <w:rPr>
+          <w:rFonts w:cs="Times New Roman"/>
+          <w:szCs w:val="28"/>
+        </w:rPr>
+      </w:pPr>
+    </w:p>
+    <w:p>
+      <w:pPr>
         <w:ind w:left="0" w:firstLine="0"/>
-        <w:jc w:val="left"/>
+        <w:rPr>
+          <w:rFonts w:cs="Times New Roman"/>
+          <w:szCs w:val="28"/>
+        </w:rPr>
+      </w:pPr>
+      <w:r>
         <w:rPr>
           <w:rFonts w:cs="Times New Roman"/>
           <w:szCs w:val="28"/>
           <w:lang w:val="en-US"/>
         </w:rPr>
-      </w:pPr>
-      <w:r>
-        <w:rPr>
-          <w:rFonts w:cs="Times New Roman"/>
-          <w:szCs w:val="28"/>
-          <w:lang w:val="en-US"/>
-        </w:rPr>
         <w:drawing>
-          <wp:inline distT="0" distB="0" distL="0" distR="0" wp14:anchorId="09623621" wp14:editId="3E03A913">
-            <wp:extent cx="4709702" cy="2238375"/>
+          <wp:inline distT="0" distB="0" distL="0" distR="0" wp14:anchorId="07891141" wp14:editId="3067A270">
+            <wp:extent cx="4057650" cy="1928475"/>
             <wp:effectExtent l="0" t="0" r="0" b="0"/>
             <wp:docPr id="157002477" name="Рисунок 1"/>
             <wp:cNvGraphicFramePr>
@@ -5309,7 +5774,7 @@
                   <pic:spPr>
                     <a:xfrm>
                       <a:off x="0" y="0"/>
-                      <a:ext cx="4712622" cy="2239763"/>
+                      <a:ext cx="4057650" cy="1928475"/>
                     </a:xfrm>
                     <a:prstGeom prst="rect">
                       <a:avLst/>
@@ -5324,10 +5789,9 @@
     </w:p>
     <w:p>
       <w:pPr>
-        <w:tabs>
-          <w:tab w:val="left" w:pos="3930"/>
-        </w:tabs>
+        <w:spacing w:after="160" w:line="360" w:lineRule="auto"/>
         <w:ind w:left="0" w:firstLine="0"/>
+        <w:jc w:val="left"/>
         <w:rPr>
           <w:rFonts w:cs="Times New Roman"/>
           <w:szCs w:val="28"/>
@@ -5359,7 +5823,7 @@
     </w:p>
     <w:p>
       <w:pPr>
-        <w:spacing w:after="160" w:line="259" w:lineRule="auto"/>
+        <w:spacing w:after="160" w:line="360" w:lineRule="auto"/>
         <w:ind w:left="0" w:firstLine="0"/>
         <w:jc w:val="left"/>
         <w:rPr>
@@ -5413,7 +5877,7 @@
     </w:p>
     <w:p>
       <w:pPr>
-        <w:spacing w:after="160" w:line="259" w:lineRule="auto"/>
+        <w:spacing w:after="160" w:line="360" w:lineRule="auto"/>
         <w:ind w:left="0" w:firstLine="0"/>
         <w:jc w:val="left"/>
         <w:rPr>
@@ -5425,7 +5889,7 @@
     </w:p>
     <w:p>
       <w:pPr>
-        <w:spacing w:after="160" w:line="259" w:lineRule="auto"/>
+        <w:spacing w:after="160" w:line="360" w:lineRule="auto"/>
         <w:ind w:left="0" w:firstLine="0"/>
         <w:jc w:val="left"/>
         <w:rPr>
@@ -5445,7 +5909,7 @@
     </w:p>
     <w:p>
       <w:pPr>
-        <w:spacing w:after="160" w:line="259" w:lineRule="auto"/>
+        <w:spacing w:after="160" w:line="360" w:lineRule="auto"/>
         <w:ind w:left="0" w:firstLine="0"/>
         <w:jc w:val="left"/>
         <w:rPr>
@@ -5564,7 +6028,7 @@
         <w:tabs>
           <w:tab w:val="left" w:pos="6900"/>
         </w:tabs>
-        <w:spacing w:after="160" w:line="259" w:lineRule="auto"/>
+        <w:spacing w:after="160" w:line="360" w:lineRule="auto"/>
         <w:ind w:left="0" w:firstLine="0"/>
         <w:jc w:val="left"/>
         <w:rPr>
@@ -5627,7 +6091,7 @@
         <w:tabs>
           <w:tab w:val="left" w:pos="6900"/>
         </w:tabs>
-        <w:spacing w:after="160" w:line="259" w:lineRule="auto"/>
+        <w:spacing w:after="160" w:line="360" w:lineRule="auto"/>
         <w:ind w:left="0" w:firstLine="0"/>
         <w:jc w:val="left"/>
         <w:rPr>
@@ -5642,7 +6106,7 @@
         <w:tabs>
           <w:tab w:val="left" w:pos="6900"/>
         </w:tabs>
-        <w:spacing w:after="160" w:line="259" w:lineRule="auto"/>
+        <w:spacing w:after="160" w:line="360" w:lineRule="auto"/>
         <w:ind w:left="0" w:firstLine="0"/>
         <w:jc w:val="left"/>
         <w:rPr>
@@ -5657,59 +6121,44 @@
         <w:tabs>
           <w:tab w:val="left" w:pos="6900"/>
         </w:tabs>
-        <w:spacing w:after="160" w:line="259" w:lineRule="auto"/>
+        <w:spacing w:after="160" w:line="360" w:lineRule="auto"/>
         <w:ind w:left="0" w:firstLine="0"/>
         <w:jc w:val="left"/>
         <w:rPr>
           <w:rFonts w:cs="Times New Roman"/>
           <w:szCs w:val="28"/>
+        </w:rPr>
+      </w:pPr>
+      <w:r>
+        <w:rPr>
+          <w:rFonts w:cs="Times New Roman"/>
+          <w:szCs w:val="28"/>
+        </w:rPr>
+        <w:lastRenderedPageBreak/>
+        <w:t xml:space="preserve">Перехожу по </w:t>
+      </w:r>
+      <w:r>
+        <w:rPr>
+          <w:rFonts w:cs="Times New Roman"/>
+          <w:szCs w:val="28"/>
           <w:lang w:val="en-US"/>
         </w:rPr>
-      </w:pPr>
+        <w:t>IP</w:t>
+      </w:r>
+      <w:r>
+        <w:rPr>
+          <w:rFonts w:cs="Times New Roman"/>
+          <w:szCs w:val="28"/>
+        </w:rPr>
+        <w:t xml:space="preserve"> адресу виртуальной машины и открывается сайт</w:t>
+      </w:r>
     </w:p>
     <w:p>
       <w:pPr>
         <w:tabs>
           <w:tab w:val="left" w:pos="6900"/>
         </w:tabs>
-        <w:spacing w:after="160" w:line="259" w:lineRule="auto"/>
-        <w:ind w:left="0" w:firstLine="0"/>
-        <w:jc w:val="left"/>
-        <w:rPr>
-          <w:rFonts w:cs="Times New Roman"/>
-          <w:szCs w:val="28"/>
-        </w:rPr>
-      </w:pPr>
-      <w:r>
-        <w:rPr>
-          <w:rFonts w:cs="Times New Roman"/>
-          <w:szCs w:val="28"/>
-        </w:rPr>
-        <w:lastRenderedPageBreak/>
-        <w:t xml:space="preserve">Перехожу по </w:t>
-      </w:r>
-      <w:r>
-        <w:rPr>
-          <w:rFonts w:cs="Times New Roman"/>
-          <w:szCs w:val="28"/>
-          <w:lang w:val="en-US"/>
-        </w:rPr>
-        <w:t>IP</w:t>
-      </w:r>
-      <w:r>
-        <w:rPr>
-          <w:rFonts w:cs="Times New Roman"/>
-          <w:szCs w:val="28"/>
-        </w:rPr>
-        <w:t xml:space="preserve"> адресу виртуальной машины и открывается сайт</w:t>
-      </w:r>
-    </w:p>
-    <w:p>
-      <w:pPr>
-        <w:tabs>
-          <w:tab w:val="left" w:pos="6900"/>
-        </w:tabs>
-        <w:spacing w:after="160" w:line="259" w:lineRule="auto"/>
+        <w:spacing w:after="160" w:line="360" w:lineRule="auto"/>
         <w:ind w:left="0" w:firstLine="0"/>
         <w:jc w:val="left"/>
         <w:rPr>
@@ -5793,7 +6242,7 @@
         <w:tabs>
           <w:tab w:val="left" w:pos="6900"/>
         </w:tabs>
-        <w:spacing w:after="160" w:line="259" w:lineRule="auto"/>
+        <w:spacing w:after="160" w:line="360" w:lineRule="auto"/>
         <w:ind w:left="0" w:firstLine="0"/>
         <w:jc w:val="left"/>
         <w:rPr>
@@ -5850,7 +6299,7 @@
         <w:tabs>
           <w:tab w:val="left" w:pos="6900"/>
         </w:tabs>
-        <w:spacing w:after="160" w:line="259" w:lineRule="auto"/>
+        <w:spacing w:after="160" w:line="360" w:lineRule="auto"/>
         <w:ind w:left="0" w:firstLine="0"/>
         <w:jc w:val="left"/>
         <w:rPr>
@@ -5907,7 +6356,7 @@
         <w:tabs>
           <w:tab w:val="left" w:pos="6900"/>
         </w:tabs>
-        <w:spacing w:after="160" w:line="259" w:lineRule="auto"/>
+        <w:spacing w:after="160" w:line="360" w:lineRule="auto"/>
         <w:ind w:left="0" w:firstLine="0"/>
         <w:jc w:val="left"/>
         <w:rPr>
@@ -5924,7 +6373,7 @@
         </w:rPr>
         <w:lastRenderedPageBreak/>
         <w:drawing>
-          <wp:inline distT="0" distB="0" distL="0" distR="0" wp14:anchorId="38A08948" wp14:editId="2BEB7267">
+          <wp:inline distT="0" distB="0" distL="0" distR="0" wp14:anchorId="38A08948" wp14:editId="573D4CCE">
             <wp:extent cx="5267325" cy="2242552"/>
             <wp:effectExtent l="0" t="0" r="0" b="5715"/>
             <wp:docPr id="1148443358" name="Рисунок 1"/>
@@ -5965,7 +6414,7 @@
         <w:tabs>
           <w:tab w:val="left" w:pos="6900"/>
         </w:tabs>
-        <w:spacing w:after="160" w:line="259" w:lineRule="auto"/>
+        <w:spacing w:after="160" w:line="360" w:lineRule="auto"/>
         <w:ind w:left="0" w:firstLine="0"/>
         <w:jc w:val="left"/>
         <w:rPr>
@@ -5980,6 +6429,7 @@
         </w:rPr>
         <w:t>Восстанавливаю ВМ в другой зоне доступности (</w:t>
       </w:r>
+      <w:proofErr w:type="spellStart"/>
       <w:r>
         <w:rPr>
           <w:rFonts w:cs="Times New Roman"/>
@@ -5988,6 +6438,7 @@
         </w:rPr>
         <w:t>ru</w:t>
       </w:r>
+      <w:proofErr w:type="spellEnd"/>
       <w:r>
         <w:rPr>
           <w:rFonts w:cs="Times New Roman"/>
@@ -6060,7 +6511,7 @@
         <w:tabs>
           <w:tab w:val="left" w:pos="6900"/>
         </w:tabs>
-        <w:spacing w:after="160" w:line="259" w:lineRule="auto"/>
+        <w:spacing w:after="160" w:line="360" w:lineRule="auto"/>
         <w:ind w:left="0" w:firstLine="0"/>
         <w:jc w:val="left"/>
         <w:rPr>
@@ -6074,9 +6525,9 @@
           <w:szCs w:val="28"/>
         </w:rPr>
         <w:drawing>
-          <wp:inline distT="0" distB="0" distL="0" distR="0" wp14:anchorId="32B1F534" wp14:editId="1080F4B8">
-            <wp:extent cx="3771900" cy="5305760"/>
-            <wp:effectExtent l="0" t="0" r="0" b="9525"/>
+          <wp:inline distT="0" distB="0" distL="0" distR="0" wp14:anchorId="473CB476" wp14:editId="7EE3FE9C">
+            <wp:extent cx="3493770" cy="4914900"/>
+            <wp:effectExtent l="0" t="0" r="0" b="0"/>
             <wp:docPr id="770963085" name="Рисунок 1"/>
             <wp:cNvGraphicFramePr>
               <a:graphicFrameLocks xmlns:a="http://schemas.openxmlformats.org/drawingml/2006/main" noChangeAspect="1"/>
@@ -6089,7 +6540,13 @@
                     <pic:cNvPicPr/>
                   </pic:nvPicPr>
                   <pic:blipFill>
-                    <a:blip r:embed="rId48"/>
+                    <a:blip r:embed="rId48">
+                      <a:extLst>
+                        <a:ext uri="{28A0092B-C50C-407E-A947-70E740481C1C}">
+                          <a14:useLocalDpi xmlns:a14="http://schemas.microsoft.com/office/drawing/2010/main" val="0"/>
+                        </a:ext>
+                      </a:extLst>
+                    </a:blip>
                     <a:stretch>
                       <a:fillRect/>
                     </a:stretch>
@@ -6097,7 +6554,7 @@
                   <pic:spPr>
                     <a:xfrm>
                       <a:off x="0" y="0"/>
-                      <a:ext cx="3779760" cy="5316816"/>
+                      <a:ext cx="3493770" cy="4914900"/>
                     </a:xfrm>
                     <a:prstGeom prst="rect">
                       <a:avLst/>
@@ -6115,7 +6572,7 @@
         <w:tabs>
           <w:tab w:val="left" w:pos="6900"/>
         </w:tabs>
-        <w:spacing w:after="160" w:line="259" w:lineRule="auto"/>
+        <w:spacing w:after="160" w:line="360" w:lineRule="auto"/>
         <w:ind w:left="0" w:firstLine="0"/>
         <w:jc w:val="left"/>
         <w:rPr>
@@ -6185,7 +6642,7 @@
         <w:tabs>
           <w:tab w:val="left" w:pos="6900"/>
         </w:tabs>
-        <w:spacing w:after="160" w:line="259" w:lineRule="auto"/>
+        <w:spacing w:after="160" w:line="360" w:lineRule="auto"/>
         <w:ind w:left="0" w:firstLine="0"/>
         <w:jc w:val="left"/>
         <w:rPr>
@@ -6241,7 +6698,7 @@
         <w:tabs>
           <w:tab w:val="left" w:pos="6900"/>
         </w:tabs>
-        <w:spacing w:after="160" w:line="259" w:lineRule="auto"/>
+        <w:spacing w:after="160" w:line="360" w:lineRule="auto"/>
         <w:ind w:left="0" w:firstLine="0"/>
         <w:jc w:val="left"/>
         <w:rPr>
@@ -6306,7 +6763,7 @@
         <w:tabs>
           <w:tab w:val="left" w:pos="6900"/>
         </w:tabs>
-        <w:spacing w:after="160" w:line="259" w:lineRule="auto"/>
+        <w:spacing w:after="160" w:line="360" w:lineRule="auto"/>
         <w:ind w:left="0" w:firstLine="0"/>
         <w:jc w:val="left"/>
         <w:rPr>
@@ -6378,20 +6835,13 @@
         </w:rPr>
         <w:t>Создаю образ диска (полную копию содержимого диска и файловой системы диска), поэтому его вес будет равен объему диска.</w:t>
       </w:r>
-      <w:r>
-        <w:rPr>
-          <w:rFonts w:cs="Times New Roman"/>
-          <w:szCs w:val="28"/>
-        </w:rPr>
-        <w:br w:type="textWrapping" w:clear="all"/>
-      </w:r>
     </w:p>
     <w:p>
       <w:pPr>
         <w:tabs>
           <w:tab w:val="left" w:pos="6900"/>
         </w:tabs>
-        <w:spacing w:after="160" w:line="259" w:lineRule="auto"/>
+        <w:spacing w:after="160" w:line="360" w:lineRule="auto"/>
         <w:ind w:left="0" w:firstLine="0"/>
         <w:jc w:val="left"/>
         <w:rPr>
@@ -6448,7 +6898,7 @@
         <w:tabs>
           <w:tab w:val="left" w:pos="6900"/>
         </w:tabs>
-        <w:spacing w:after="160" w:line="259" w:lineRule="auto"/>
+        <w:spacing w:after="160" w:line="360" w:lineRule="auto"/>
         <w:ind w:left="0" w:firstLine="0"/>
         <w:jc w:val="left"/>
         <w:rPr>
@@ -6504,7 +6954,7 @@
         <w:tabs>
           <w:tab w:val="left" w:pos="6900"/>
         </w:tabs>
-        <w:spacing w:after="160" w:line="259" w:lineRule="auto"/>
+        <w:spacing w:after="160" w:line="360" w:lineRule="auto"/>
         <w:ind w:left="0" w:firstLine="0"/>
         <w:jc w:val="left"/>
         <w:rPr>
@@ -6561,7 +7011,7 @@
         <w:tabs>
           <w:tab w:val="left" w:pos="6900"/>
         </w:tabs>
-        <w:spacing w:after="160" w:line="259" w:lineRule="auto"/>
+        <w:spacing w:after="160" w:line="360" w:lineRule="auto"/>
         <w:ind w:left="0" w:firstLine="0"/>
         <w:jc w:val="left"/>
         <w:rPr>
@@ -6675,7 +7125,7 @@
     </w:p>
     <w:p>
       <w:pPr>
-        <w:spacing w:after="160" w:line="259" w:lineRule="auto"/>
+        <w:spacing w:after="160" w:line="360" w:lineRule="auto"/>
         <w:ind w:left="0" w:firstLine="720"/>
         <w:jc w:val="left"/>
         <w:rPr>
@@ -6688,12 +7138,60 @@
           <w:rFonts w:cs="Times New Roman"/>
           <w:szCs w:val="28"/>
         </w:rPr>
-        <w:t>В ходе лабораторной работы я познакомился с основными инструментами Yandex Cloud: Compute Cloud (виртуальные машины) и Object Storage (аналог S3). Разбирался, как разворачивать инфраструктуру, хранить данные и автоматизировать рутинные операции.</w:t>
-      </w:r>
-    </w:p>
-    <w:p>
-      <w:pPr>
-        <w:spacing w:after="160" w:line="259" w:lineRule="auto"/>
+        <w:t>В ходе лабораторной работы я познакомился с основными инструментами Yandex </w:t>
+      </w:r>
+      <w:proofErr w:type="spellStart"/>
+      <w:r>
+        <w:rPr>
+          <w:rFonts w:cs="Times New Roman"/>
+          <w:szCs w:val="28"/>
+        </w:rPr>
+        <w:t>Cloud</w:t>
+      </w:r>
+      <w:proofErr w:type="spellEnd"/>
+      <w:r>
+        <w:rPr>
+          <w:rFonts w:cs="Times New Roman"/>
+          <w:szCs w:val="28"/>
+        </w:rPr>
+        <w:t xml:space="preserve">: </w:t>
+      </w:r>
+      <w:proofErr w:type="spellStart"/>
+      <w:r>
+        <w:rPr>
+          <w:rFonts w:cs="Times New Roman"/>
+          <w:szCs w:val="28"/>
+        </w:rPr>
+        <w:t>Compute</w:t>
+      </w:r>
+      <w:proofErr w:type="spellEnd"/>
+      <w:r>
+        <w:rPr>
+          <w:rFonts w:cs="Times New Roman"/>
+          <w:szCs w:val="28"/>
+        </w:rPr>
+        <w:t> </w:t>
+      </w:r>
+      <w:proofErr w:type="spellStart"/>
+      <w:r>
+        <w:rPr>
+          <w:rFonts w:cs="Times New Roman"/>
+          <w:szCs w:val="28"/>
+        </w:rPr>
+        <w:t>Cloud</w:t>
+      </w:r>
+      <w:proofErr w:type="spellEnd"/>
+      <w:r>
+        <w:rPr>
+          <w:rFonts w:cs="Times New Roman"/>
+          <w:szCs w:val="28"/>
+        </w:rPr>
+        <w:t xml:space="preserve"> (виртуальные машины) и Object Storage (аналог S3). Разбирался, как разворачивать инфраструктуру, хранить данные и автоматизировать рутинные операции.</w:t>
+      </w:r>
+    </w:p>
+    <w:p>
+      <w:pPr>
+        <w:spacing w:after="160" w:line="360" w:lineRule="auto"/>
         <w:ind w:left="0" w:firstLine="720"/>
         <w:jc w:val="left"/>
         <w:rPr>
@@ -6716,7 +7214,7 @@
           <w:ilvl w:val="0"/>
           <w:numId w:val="20"/>
         </w:numPr>
-        <w:spacing w:after="160" w:line="259" w:lineRule="auto"/>
+        <w:spacing w:after="160" w:line="360" w:lineRule="auto"/>
         <w:jc w:val="left"/>
         <w:rPr>
           <w:rFonts w:cs="Times New Roman"/>
@@ -6738,19 +7236,35 @@
           <w:ilvl w:val="0"/>
           <w:numId w:val="20"/>
         </w:numPr>
-        <w:spacing w:after="160" w:line="259" w:lineRule="auto"/>
-        <w:jc w:val="left"/>
-        <w:rPr>
-          <w:rFonts w:cs="Times New Roman"/>
-          <w:szCs w:val="28"/>
-        </w:rPr>
-      </w:pPr>
-      <w:r>
-        <w:rPr>
-          <w:rFonts w:cs="Times New Roman"/>
-          <w:szCs w:val="28"/>
-        </w:rPr>
-        <w:t>установил и настроил Nginx, залил статический контент — убедился, что сайт действительно становится доступен по IP;</w:t>
+        <w:spacing w:after="160" w:line="360" w:lineRule="auto"/>
+        <w:jc w:val="left"/>
+        <w:rPr>
+          <w:rFonts w:cs="Times New Roman"/>
+          <w:szCs w:val="28"/>
+        </w:rPr>
+      </w:pPr>
+      <w:r>
+        <w:rPr>
+          <w:rFonts w:cs="Times New Roman"/>
+          <w:szCs w:val="28"/>
+        </w:rPr>
+        <w:t xml:space="preserve">установил и настроил </w:t>
+      </w:r>
+      <w:proofErr w:type="spellStart"/>
+      <w:r>
+        <w:rPr>
+          <w:rFonts w:cs="Times New Roman"/>
+          <w:szCs w:val="28"/>
+        </w:rPr>
+        <w:t>Nginx</w:t>
+      </w:r>
+      <w:proofErr w:type="spellEnd"/>
+      <w:r>
+        <w:rPr>
+          <w:rFonts w:cs="Times New Roman"/>
+          <w:szCs w:val="28"/>
+        </w:rPr>
+        <w:t>, залил статический контент — убедился, что сайт действительно становится доступен по IP;</w:t>
       </w:r>
     </w:p>
     <w:p>
@@ -6760,7 +7274,7 @@
           <w:ilvl w:val="0"/>
           <w:numId w:val="20"/>
         </w:numPr>
-        <w:spacing w:after="160" w:line="259" w:lineRule="auto"/>
+        <w:spacing w:after="160" w:line="360" w:lineRule="auto"/>
         <w:jc w:val="left"/>
         <w:rPr>
           <w:rFonts w:cs="Times New Roman"/>
@@ -6782,7 +7296,7 @@
           <w:ilvl w:val="0"/>
           <w:numId w:val="20"/>
         </w:numPr>
-        <w:spacing w:after="160" w:line="259" w:lineRule="auto"/>
+        <w:spacing w:after="160" w:line="360" w:lineRule="auto"/>
         <w:jc w:val="left"/>
         <w:rPr>
           <w:rFonts w:cs="Times New Roman"/>
@@ -6804,7 +7318,7 @@
           <w:ilvl w:val="0"/>
           <w:numId w:val="20"/>
         </w:numPr>
-        <w:spacing w:after="160" w:line="259" w:lineRule="auto"/>
+        <w:spacing w:after="160" w:line="360" w:lineRule="auto"/>
         <w:jc w:val="left"/>
         <w:rPr>
           <w:rFonts w:cs="Times New Roman"/>
@@ -6821,7 +7335,7 @@
     </w:p>
     <w:p>
       <w:pPr>
-        <w:spacing w:after="160" w:line="259" w:lineRule="auto"/>
+        <w:spacing w:after="160" w:line="360" w:lineRule="auto"/>
         <w:ind w:left="0" w:firstLine="720"/>
         <w:jc w:val="left"/>
         <w:rPr>
@@ -6844,19 +7358,35 @@
           <w:ilvl w:val="0"/>
           <w:numId w:val="21"/>
         </w:numPr>
-        <w:spacing w:after="160" w:line="259" w:lineRule="auto"/>
-        <w:jc w:val="left"/>
-        <w:rPr>
-          <w:rFonts w:cs="Times New Roman"/>
-          <w:szCs w:val="28"/>
-        </w:rPr>
-      </w:pPr>
-      <w:r>
-        <w:rPr>
-          <w:rFonts w:cs="Times New Roman"/>
-          <w:szCs w:val="28"/>
-        </w:rPr>
-        <w:t>создал и настроил бакеты для хранения файлов</w:t>
+        <w:spacing w:after="160" w:line="360" w:lineRule="auto"/>
+        <w:jc w:val="left"/>
+        <w:rPr>
+          <w:rFonts w:cs="Times New Roman"/>
+          <w:szCs w:val="28"/>
+        </w:rPr>
+      </w:pPr>
+      <w:r>
+        <w:rPr>
+          <w:rFonts w:cs="Times New Roman"/>
+          <w:szCs w:val="28"/>
+        </w:rPr>
+        <w:t xml:space="preserve">создал и настроил </w:t>
+      </w:r>
+      <w:proofErr w:type="spellStart"/>
+      <w:r>
+        <w:rPr>
+          <w:rFonts w:cs="Times New Roman"/>
+          <w:szCs w:val="28"/>
+        </w:rPr>
+        <w:t>бакеты</w:t>
+      </w:r>
+      <w:proofErr w:type="spellEnd"/>
+      <w:r>
+        <w:rPr>
+          <w:rFonts w:cs="Times New Roman"/>
+          <w:szCs w:val="28"/>
+        </w:rPr>
+        <w:t xml:space="preserve"> для хранения файлов</w:t>
       </w:r>
       <w:r>
         <w:rPr>
@@ -6873,19 +7403,35 @@
           <w:ilvl w:val="0"/>
           <w:numId w:val="21"/>
         </w:numPr>
-        <w:spacing w:after="160" w:line="259" w:lineRule="auto"/>
-        <w:jc w:val="left"/>
-        <w:rPr>
-          <w:rFonts w:cs="Times New Roman"/>
-          <w:szCs w:val="28"/>
-        </w:rPr>
-      </w:pPr>
-      <w:r>
-        <w:rPr>
-          <w:rFonts w:cs="Times New Roman"/>
-          <w:szCs w:val="28"/>
-        </w:rPr>
-        <w:t>включил версионирование и поработал с версиями: загружал новые версии, восстанавливал старые, удалял ненужные — стало понятно, как не потерять данные при перезаписи;</w:t>
+        <w:spacing w:after="160" w:line="360" w:lineRule="auto"/>
+        <w:jc w:val="left"/>
+        <w:rPr>
+          <w:rFonts w:cs="Times New Roman"/>
+          <w:szCs w:val="28"/>
+        </w:rPr>
+      </w:pPr>
+      <w:r>
+        <w:rPr>
+          <w:rFonts w:cs="Times New Roman"/>
+          <w:szCs w:val="28"/>
+        </w:rPr>
+        <w:t xml:space="preserve">включил </w:t>
+      </w:r>
+      <w:proofErr w:type="spellStart"/>
+      <w:r>
+        <w:rPr>
+          <w:rFonts w:cs="Times New Roman"/>
+          <w:szCs w:val="28"/>
+        </w:rPr>
+        <w:t>версионирование</w:t>
+      </w:r>
+      <w:proofErr w:type="spellEnd"/>
+      <w:r>
+        <w:rPr>
+          <w:rFonts w:cs="Times New Roman"/>
+          <w:szCs w:val="28"/>
+        </w:rPr>
+        <w:t xml:space="preserve"> и поработал с версиями: загружал новые версии, восстанавливал старые, удалял ненужные — стало понятно, как не потерять данные при перезаписи;</w:t>
       </w:r>
     </w:p>
     <w:p>
@@ -6895,7 +7441,7 @@
           <w:ilvl w:val="0"/>
           <w:numId w:val="21"/>
         </w:numPr>
-        <w:spacing w:after="160" w:line="259" w:lineRule="auto"/>
+        <w:spacing w:after="160" w:line="360" w:lineRule="auto"/>
         <w:jc w:val="left"/>
         <w:rPr>
           <w:rFonts w:cs="Times New Roman"/>
@@ -6917,7 +7463,7 @@
           <w:ilvl w:val="0"/>
           <w:numId w:val="21"/>
         </w:numPr>
-        <w:spacing w:after="160" w:line="259" w:lineRule="auto"/>
+        <w:spacing w:after="160" w:line="360" w:lineRule="auto"/>
         <w:jc w:val="left"/>
         <w:rPr>
           <w:rFonts w:cs="Times New Roman"/>
@@ -6939,18 +7485,19 @@
           <w:ilvl w:val="0"/>
           <w:numId w:val="22"/>
         </w:numPr>
-        <w:spacing w:after="160" w:line="259" w:lineRule="auto"/>
-        <w:jc w:val="left"/>
-        <w:rPr>
-          <w:rFonts w:cs="Times New Roman"/>
-          <w:szCs w:val="28"/>
-        </w:rPr>
-      </w:pPr>
-      <w:r>
-        <w:rPr>
-          <w:rFonts w:cs="Times New Roman"/>
-          <w:szCs w:val="28"/>
-        </w:rPr>
+        <w:spacing w:after="160" w:line="360" w:lineRule="auto"/>
+        <w:jc w:val="left"/>
+        <w:rPr>
+          <w:rFonts w:cs="Times New Roman"/>
+          <w:szCs w:val="28"/>
+        </w:rPr>
+      </w:pPr>
+      <w:r>
+        <w:rPr>
+          <w:rFonts w:cs="Times New Roman"/>
+          <w:szCs w:val="28"/>
+        </w:rPr>
+        <w:lastRenderedPageBreak/>
         <w:t>загружать и скачивать объекты;</w:t>
       </w:r>
     </w:p>
@@ -6961,7 +7508,7 @@
           <w:ilvl w:val="0"/>
           <w:numId w:val="22"/>
         </w:numPr>
-        <w:spacing w:after="160" w:line="259" w:lineRule="auto"/>
+        <w:spacing w:after="160" w:line="360" w:lineRule="auto"/>
         <w:jc w:val="left"/>
         <w:rPr>
           <w:rFonts w:cs="Times New Roman"/>
@@ -6983,7 +7530,7 @@
           <w:ilvl w:val="0"/>
           <w:numId w:val="22"/>
         </w:numPr>
-        <w:spacing w:after="160" w:line="259" w:lineRule="auto"/>
+        <w:spacing w:after="160" w:line="360" w:lineRule="auto"/>
         <w:jc w:val="left"/>
         <w:rPr>
           <w:rFonts w:cs="Times New Roman"/>
@@ -7005,24 +7552,144 @@
           <w:ilvl w:val="0"/>
           <w:numId w:val="22"/>
         </w:numPr>
-        <w:spacing w:after="160" w:line="259" w:lineRule="auto"/>
-        <w:jc w:val="left"/>
-        <w:rPr>
-          <w:rFonts w:cs="Times New Roman"/>
-          <w:szCs w:val="28"/>
-        </w:rPr>
-      </w:pPr>
-      <w:r>
-        <w:rPr>
-          <w:rFonts w:cs="Times New Roman"/>
-          <w:szCs w:val="28"/>
-        </w:rPr>
-        <w:t>безопасно хранить ключи доступа в .env-файле.</w:t>
-      </w:r>
-    </w:p>
-    <w:p>
-      <w:pPr>
-        <w:spacing w:after="160" w:line="259" w:lineRule="auto"/>
+        <w:spacing w:after="160" w:line="360" w:lineRule="auto"/>
+        <w:jc w:val="left"/>
+        <w:rPr>
+          <w:rFonts w:cs="Times New Roman"/>
+          <w:szCs w:val="28"/>
+        </w:rPr>
+      </w:pPr>
+      <w:r>
+        <w:rPr>
+          <w:rFonts w:cs="Times New Roman"/>
+          <w:szCs w:val="28"/>
+        </w:rPr>
+        <w:t xml:space="preserve">безопасно хранить ключи доступа </w:t>
+      </w:r>
+      <w:proofErr w:type="gramStart"/>
+      <w:r>
+        <w:rPr>
+          <w:rFonts w:cs="Times New Roman"/>
+          <w:szCs w:val="28"/>
+        </w:rPr>
+        <w:t>в .</w:t>
+      </w:r>
+      <w:proofErr w:type="spellStart"/>
+      <w:r>
+        <w:rPr>
+          <w:rFonts w:cs="Times New Roman"/>
+          <w:szCs w:val="28"/>
+        </w:rPr>
+        <w:t>env</w:t>
+      </w:r>
+      <w:proofErr w:type="spellEnd"/>
+      <w:proofErr w:type="gramEnd"/>
+      <w:r>
+        <w:rPr>
+          <w:rFonts w:cs="Times New Roman"/>
+          <w:szCs w:val="28"/>
+        </w:rPr>
+        <w:t>-файле.</w:t>
+      </w:r>
+    </w:p>
+    <w:p>
+      <w:pPr>
+        <w:pStyle w:val="a3"/>
+        <w:spacing w:after="160" w:line="360" w:lineRule="auto"/>
+        <w:ind w:firstLine="0"/>
+        <w:jc w:val="left"/>
+        <w:rPr>
+          <w:rFonts w:cs="Times New Roman"/>
+          <w:szCs w:val="28"/>
+        </w:rPr>
+      </w:pPr>
+      <w:r>
+        <w:rPr>
+          <w:rFonts w:cs="Times New Roman"/>
+          <w:szCs w:val="28"/>
+        </w:rPr>
+        <w:t xml:space="preserve">Скрипты для работы с </w:t>
+      </w:r>
+      <w:r>
+        <w:rPr>
+          <w:rFonts w:cs="Times New Roman"/>
+          <w:szCs w:val="28"/>
+          <w:lang w:val="en-US"/>
+        </w:rPr>
+        <w:t>Object</w:t>
+      </w:r>
+      <w:r>
+        <w:rPr>
+          <w:rFonts w:cs="Times New Roman"/>
+          <w:szCs w:val="28"/>
+        </w:rPr>
+        <w:t xml:space="preserve"> </w:t>
+      </w:r>
+      <w:r>
+        <w:rPr>
+          <w:rFonts w:cs="Times New Roman"/>
+          <w:szCs w:val="28"/>
+          <w:lang w:val="en-US"/>
+        </w:rPr>
+        <w:t>Storage</w:t>
+      </w:r>
+      <w:r>
+        <w:rPr>
+          <w:rFonts w:cs="Times New Roman"/>
+          <w:szCs w:val="28"/>
+        </w:rPr>
+        <w:t xml:space="preserve"> </w:t>
+      </w:r>
+      <w:r>
+        <w:rPr>
+          <w:rFonts w:cs="Times New Roman"/>
+          <w:szCs w:val="28"/>
+        </w:rPr>
+        <w:t xml:space="preserve">через </w:t>
+      </w:r>
+      <w:r>
+        <w:rPr>
+          <w:rFonts w:cs="Times New Roman"/>
+          <w:szCs w:val="28"/>
+          <w:lang w:val="en-US"/>
+        </w:rPr>
+        <w:t>boto</w:t>
+      </w:r>
+      <w:r>
+        <w:rPr>
+          <w:rFonts w:cs="Times New Roman"/>
+          <w:szCs w:val="28"/>
+        </w:rPr>
+        <w:t xml:space="preserve">3 </w:t>
+      </w:r>
+      <w:r>
+        <w:rPr>
+          <w:rFonts w:cs="Times New Roman"/>
+          <w:szCs w:val="28"/>
+        </w:rPr>
+        <w:t xml:space="preserve">можно найти по ссылке </w:t>
+      </w:r>
+      <w:hyperlink r:id="rId56" w:history="1">
+        <w:r>
+          <w:rPr>
+            <w:rStyle w:val="a4"/>
+            <w:rFonts w:cs="Times New Roman"/>
+            <w:szCs w:val="28"/>
+          </w:rPr>
+          <w:t>https://github.com/Qworl/cloud-hws/tree/main/hw2</w:t>
+        </w:r>
+      </w:hyperlink>
+      <w:r>
+        <w:rPr>
+          <w:rFonts w:cs="Times New Roman"/>
+          <w:szCs w:val="28"/>
+        </w:rPr>
+        <w:t xml:space="preserve">. </w:t>
+      </w:r>
+    </w:p>
+    <w:p>
+      <w:pPr>
+        <w:spacing w:after="160" w:line="360" w:lineRule="auto"/>
         <w:ind w:left="0" w:firstLine="720"/>
         <w:jc w:val="left"/>
         <w:rPr>
@@ -7045,7 +7712,7 @@
           <w:ilvl w:val="0"/>
           <w:numId w:val="19"/>
         </w:numPr>
-        <w:spacing w:after="160" w:line="259" w:lineRule="auto"/>
+        <w:spacing w:after="160" w:line="360" w:lineRule="auto"/>
         <w:jc w:val="left"/>
         <w:rPr>
           <w:rFonts w:cs="Times New Roman"/>
@@ -7067,20 +7734,28 @@
           <w:ilvl w:val="0"/>
           <w:numId w:val="19"/>
         </w:numPr>
-        <w:spacing w:after="160" w:line="259" w:lineRule="auto"/>
-        <w:jc w:val="left"/>
-        <w:rPr>
-          <w:rFonts w:cs="Times New Roman"/>
-          <w:szCs w:val="28"/>
-        </w:rPr>
-      </w:pPr>
-      <w:r>
-        <w:rPr>
-          <w:rFonts w:cs="Times New Roman"/>
-          <w:szCs w:val="28"/>
-        </w:rPr>
-        <w:lastRenderedPageBreak/>
-        <w:t>Версионирование в S3 реально защищает от случайной потери данных — полезно для важных проектов.</w:t>
+        <w:spacing w:after="160" w:line="360" w:lineRule="auto"/>
+        <w:jc w:val="left"/>
+        <w:rPr>
+          <w:rFonts w:cs="Times New Roman"/>
+          <w:szCs w:val="28"/>
+        </w:rPr>
+      </w:pPr>
+      <w:proofErr w:type="spellStart"/>
+      <w:r>
+        <w:rPr>
+          <w:rFonts w:cs="Times New Roman"/>
+          <w:szCs w:val="28"/>
+        </w:rPr>
+        <w:t>Версионирование</w:t>
+      </w:r>
+      <w:proofErr w:type="spellEnd"/>
+      <w:r>
+        <w:rPr>
+          <w:rFonts w:cs="Times New Roman"/>
+          <w:szCs w:val="28"/>
+        </w:rPr>
+        <w:t xml:space="preserve"> в S3 реально защищает от случайной потери данных — полезно для важных проектов.</w:t>
       </w:r>
     </w:p>
     <w:p>
@@ -7090,7 +7765,7 @@
           <w:ilvl w:val="0"/>
           <w:numId w:val="19"/>
         </w:numPr>
-        <w:spacing w:after="160" w:line="259" w:lineRule="auto"/>
+        <w:spacing w:after="160" w:line="360" w:lineRule="auto"/>
         <w:jc w:val="left"/>
         <w:rPr>
           <w:rFonts w:cs="Times New Roman"/>
@@ -7112,7 +7787,7 @@
           <w:ilvl w:val="0"/>
           <w:numId w:val="19"/>
         </w:numPr>
-        <w:spacing w:after="160" w:line="259" w:lineRule="auto"/>
+        <w:spacing w:after="160" w:line="360" w:lineRule="auto"/>
         <w:jc w:val="left"/>
         <w:rPr>
           <w:rFonts w:cs="Times New Roman"/>
